--- a/Documentation/App-Setup.docx
+++ b/Documentation/App-Setup.docx
@@ -8,14 +8,27 @@
       </w:r>
     </w:p>
     <w:p>
-      <w:r>
-        <w:t>GTNexus 2014</w:t>
+      <w:proofErr w:type="spellStart"/>
+      <w:r>
+        <w:t>GTNexus</w:t>
+      </w:r>
+      <w:proofErr w:type="spellEnd"/>
+      <w:r>
+        <w:t xml:space="preserve"> 2014</w:t>
       </w:r>
     </w:p>
     <w:p/>
     <w:p>
       <w:r>
-        <w:t>To be able to deploy the web based code located in Mobile-App folder, there are a couple of steps that must be followed to be able to build the app to deploy it on the operating system of your choice. Ultimately, free open source software phonegap will do all of the heavily lifting of converting our web based source code into platform specific code.</w:t>
+        <w:t xml:space="preserve">To be able to deploy the web based code located in Mobile-App folder, there are a couple of steps that must be followed to be able to build the app to deploy it on the operating system of your choice. Ultimately, free open source software </w:t>
+      </w:r>
+      <w:proofErr w:type="spellStart"/>
+      <w:r>
+        <w:t>phonegap</w:t>
+      </w:r>
+      <w:proofErr w:type="spellEnd"/>
+      <w:r>
+        <w:t xml:space="preserve"> will do all of the heavily lifting of converting our web based source code into platform specific code.</w:t>
       </w:r>
     </w:p>
     <w:p>
@@ -26,7 +39,31 @@
     <w:p>
       <w:r>
         <w:tab/>
-        <w:t xml:space="preserve">Before Phonegap can be installed, freeware Node.js must be installed. Node.js is an environment that allows Javascript to be run outside of the browser. In this case, on the Phonegap cloud. It can be found at </w:t>
+        <w:t xml:space="preserve">Before </w:t>
+      </w:r>
+      <w:proofErr w:type="spellStart"/>
+      <w:r>
+        <w:t>Phonegap</w:t>
+      </w:r>
+      <w:proofErr w:type="spellEnd"/>
+      <w:r>
+        <w:t xml:space="preserve"> can be installed, freeware Node.js must be installed. Node.js is an environment that allows </w:t>
+      </w:r>
+      <w:proofErr w:type="spellStart"/>
+      <w:r>
+        <w:t>Javascript</w:t>
+      </w:r>
+      <w:proofErr w:type="spellEnd"/>
+      <w:r>
+        <w:t xml:space="preserve"> to be run outside of the browser. In this case, on the </w:t>
+      </w:r>
+      <w:proofErr w:type="spellStart"/>
+      <w:r>
+        <w:t>Phonegap</w:t>
+      </w:r>
+      <w:proofErr w:type="spellEnd"/>
+      <w:r>
+        <w:t xml:space="preserve"> cloud. It can be found at </w:t>
       </w:r>
       <w:hyperlink r:id="rId5" w:history="1">
         <w:r>
@@ -48,17 +85,58 @@
     <w:p>
       <w:r>
         <w:tab/>
-        <w:t xml:space="preserve">Once nodejs is installed, enter </w:t>
+        <w:t xml:space="preserve">Once </w:t>
+      </w:r>
+      <w:proofErr w:type="spellStart"/>
+      <w:r>
+        <w:t>nodejs</w:t>
+      </w:r>
+      <w:proofErr w:type="spellEnd"/>
+      <w:r>
+        <w:t xml:space="preserve"> is installed, enter </w:t>
       </w:r>
       <w:r>
         <w:rPr>
           <w:b/>
           <w:u w:val="single"/>
         </w:rPr>
-        <w:t>-&gt; npm install –g phonegap</w:t>
-      </w:r>
-      <w:r>
-        <w:t xml:space="preserve"> into a command prompt. This might take a few seconds, but will download and install phonegap. </w:t>
+        <w:t xml:space="preserve">-&gt; </w:t>
+      </w:r>
+      <w:proofErr w:type="spellStart"/>
+      <w:r>
+        <w:rPr>
+          <w:b/>
+          <w:u w:val="single"/>
+        </w:rPr>
+        <w:t>npm</w:t>
+      </w:r>
+      <w:proofErr w:type="spellEnd"/>
+      <w:r>
+        <w:rPr>
+          <w:b/>
+          <w:u w:val="single"/>
+        </w:rPr>
+        <w:t xml:space="preserve"> install –g </w:t>
+      </w:r>
+      <w:proofErr w:type="spellStart"/>
+      <w:r>
+        <w:rPr>
+          <w:b/>
+          <w:u w:val="single"/>
+        </w:rPr>
+        <w:t>phonegap</w:t>
+      </w:r>
+      <w:proofErr w:type="spellEnd"/>
+      <w:r>
+        <w:t xml:space="preserve"> into a command prompt. This might take a few seconds, but will download and install </w:t>
+      </w:r>
+      <w:proofErr w:type="spellStart"/>
+      <w:r>
+        <w:t>phonegap</w:t>
+      </w:r>
+      <w:proofErr w:type="spellEnd"/>
+      <w:r>
+        <w:t xml:space="preserve">. </w:t>
       </w:r>
     </w:p>
     <w:p>
@@ -69,9 +147,17 @@
     <w:p>
       <w:r>
         <w:tab/>
-        <w:t xml:space="preserve">Once phonegap is installed, follow directions here -&gt; </w:t>
-      </w:r>
-      <w:hyperlink r:id="rId6" w:history="1">
+        <w:t xml:space="preserve">Once </w:t>
+      </w:r>
+      <w:proofErr w:type="spellStart"/>
+      <w:r>
+        <w:t>phonegap</w:t>
+      </w:r>
+      <w:proofErr w:type="spellEnd"/>
+      <w:r>
+        <w:t xml:space="preserve"> is installed, follow directions here -&gt; </w:t>
+      </w:r>
+      <w:hyperlink r:id="rId6" w:anchor="The%20Command-Line%20Interface" w:history="1">
         <w:r>
           <w:rPr>
             <w:rStyle w:val="Hyperlink"/>
@@ -91,22 +177,64 @@
     <w:p>
       <w:r>
         <w:tab/>
-        <w:t xml:space="preserve">Once you have followed the steps in the above URL to install cordova, create a subdirectory, add the specific platform you wish to deploy the app on, and build, the app is ready to be deployed. Instead of trying to run it from the cordova command line, I would suggest going into your SDK and opening up the workspace from there. It is important to note that phonegap will not let you add the app to a platform if the required SDK is not downloaded.  </w:t>
+        <w:t xml:space="preserve">Once you have followed the steps in the above URL to install </w:t>
+      </w:r>
+      <w:proofErr w:type="spellStart"/>
+      <w:r>
+        <w:t>cordova</w:t>
+      </w:r>
+      <w:proofErr w:type="spellEnd"/>
+      <w:r>
+        <w:t xml:space="preserve">, create a subdirectory, add the specific platform you wish to deploy the app on, and build, the app is ready to be deployed. Instead of trying to run it from the </w:t>
+      </w:r>
+      <w:proofErr w:type="spellStart"/>
+      <w:r>
+        <w:t>cordova</w:t>
+      </w:r>
+      <w:proofErr w:type="spellEnd"/>
+      <w:r>
+        <w:t xml:space="preserve"> command line, I would suggest going into your SDK and opening up the workspace from there. It is important to note that </w:t>
+      </w:r>
+      <w:proofErr w:type="spellStart"/>
+      <w:r>
+        <w:t>phonegap</w:t>
+      </w:r>
+      <w:proofErr w:type="spellEnd"/>
+      <w:r>
+        <w:t xml:space="preserve"> will not let you add the app to a platform if the required SDK is not downloaded.  </w:t>
       </w:r>
     </w:p>
     <w:p>
       <w:r>
         <w:tab/>
-        <w:t xml:space="preserve">For Android, follow download from-&gt;  </w:t>
-      </w:r>
-      <w:hyperlink r:id="rId7" w:history="1">
-        <w:r>
-          <w:rPr>
-            <w:rStyle w:val="Hyperlink"/>
-          </w:rPr>
-          <w:t>http://developer.android.com/sdk/index.html</w:t>
-        </w:r>
-      </w:hyperlink>
+        <w:t>For Android, follow download from-</w:t>
+      </w:r>
+      <w:proofErr w:type="gramStart"/>
+      <w:r>
+        <w:t xml:space="preserve">&gt;  </w:t>
+      </w:r>
+      <w:proofErr w:type="gramEnd"/>
+      <w:r>
+        <w:fldChar w:fldCharType="begin"/>
+      </w:r>
+      <w:r>
+        <w:instrText xml:space="preserve"> HYPERLINK "http://developer.android.com/sdk/index.html" </w:instrText>
+      </w:r>
+      <w:r>
+        <w:fldChar w:fldCharType="separate"/>
+      </w:r>
+      <w:r>
+        <w:rPr>
+          <w:rStyle w:val="Hyperlink"/>
+        </w:rPr>
+        <w:t>http://developer.android.com/sdk/index.html</w:t>
+      </w:r>
+      <w:r>
+        <w:rPr>
+          <w:rStyle w:val="Hyperlink"/>
+        </w:rPr>
+        <w:fldChar w:fldCharType="end"/>
+      </w:r>
     </w:p>
     <w:p>
       <w:r>
@@ -116,7 +244,7 @@
       <w:r>
         <w:tab/>
       </w:r>
-      <w:hyperlink r:id="rId8" w:history="1">
+      <w:hyperlink r:id="rId7" w:history="1">
         <w:r>
           <w:rPr>
             <w:rStyle w:val="Hyperlink"/>
@@ -133,7 +261,7 @@
       <w:r>
         <w:tab/>
       </w:r>
-      <w:hyperlink r:id="rId9" w:history="1">
+      <w:hyperlink r:id="rId8" w:history="1">
         <w:r>
           <w:rPr>
             <w:rStyle w:val="Hyperlink"/>
@@ -144,8 +272,10 @@
     </w:p>
     <w:p>
       <w:r>
-        <w:t xml:space="preserve">It is important to note to make sure that the command prompt can access these sdk’s. This can be accomplished by adding the sdk’s to your PATH variable. </w:t>
-      </w:r>
+        <w:t xml:space="preserve">If you get errors in the platform add step, make sure to have the correct path’s added to your environment variables. For android, this requires you have apache ant added to your path as well as your Java Runtime Environment. Also, the SDK of your choice must also be attached to the path. </w:t>
+      </w:r>
+      <w:bookmarkStart w:id="0" w:name="_GoBack"/>
+      <w:bookmarkEnd w:id="0"/>
     </w:p>
     <w:p>
       <w:r>
@@ -159,21 +289,45 @@
         <w:t>The app now should be ready for deployment. Run it with an emulator or on a con</w:t>
       </w:r>
       <w:r>
-        <w:t xml:space="preserve">nected device. To edit the app or rebuild it, go to where your app has been built and replace the www folder with the updated www folder( www folder holds all of the source code for a web based app). Now, all you have to do is run -&gt; </w:t>
-      </w:r>
+        <w:t xml:space="preserve">nected device. To edit the app or rebuild it, go to where your app has been built and replace the www folder with the updated www </w:t>
+      </w:r>
+      <w:proofErr w:type="gramStart"/>
+      <w:r>
+        <w:t>folder(</w:t>
+      </w:r>
+      <w:proofErr w:type="gramEnd"/>
+      <w:r>
+        <w:t xml:space="preserve"> www folder holds all of the source code for a web based app). Now, all you have to do is run -&gt; </w:t>
+      </w:r>
+      <w:proofErr w:type="spellStart"/>
       <w:r>
         <w:rPr>
           <w:b/>
         </w:rPr>
-        <w:t>cordova build</w:t>
-      </w:r>
-      <w:r>
-        <w:t xml:space="preserve"> -&gt; from the command prompt and the app will be rebuilt with</w:t>
-      </w:r>
-      <w:bookmarkStart w:id="0" w:name="_GoBack"/>
-      <w:bookmarkEnd w:id="0"/>
-      <w:r>
-        <w:t xml:space="preserve"> the new changes.</w:t>
+        <w:t>cordova</w:t>
+      </w:r>
+      <w:proofErr w:type="spellEnd"/>
+      <w:r>
+        <w:rPr>
+          <w:b/>
+        </w:rPr>
+        <w:t xml:space="preserve"> build</w:t>
+      </w:r>
+      <w:r>
+        <w:t xml:space="preserve"> -&gt; from the command prompt and the app will be rebuilt with the new changes.</w:t>
+      </w:r>
+    </w:p>
+    <w:p>
+      <w:r>
+        <w:t xml:space="preserve">For an example of an android built app, check out the Android-App branch on the repository to view the build of the </w:t>
+      </w:r>
+      <w:proofErr w:type="gramStart"/>
+      <w:r>
+        <w:t>To</w:t>
+      </w:r>
+      <w:proofErr w:type="gramEnd"/>
+      <w:r>
+        <w:t xml:space="preserve"> sdo List App. </w:t>
       </w:r>
     </w:p>
     <w:sectPr>

--- a/Documentation/App-Setup.docx
+++ b/Documentation/App-Setup.docx
@@ -319,7 +319,10 @@
     </w:p>
     <w:p>
       <w:r>
-        <w:t xml:space="preserve">For an example of an android built app, check out the Android-App branch on the repository to view the build of the </w:t>
+        <w:t>For an example of an android built app, check out the Android-App branch on the repository</w:t>
+      </w:r>
+      <w:r>
+        <w:t xml:space="preserve"> to view the build of the </w:t>
       </w:r>
       <w:proofErr w:type="gramStart"/>
       <w:r>
@@ -327,7 +330,10 @@
       </w:r>
       <w:proofErr w:type="gramEnd"/>
       <w:r>
-        <w:t xml:space="preserve"> sdo List App. </w:t>
+        <w:t xml:space="preserve"> </w:t>
+      </w:r>
+      <w:r>
+        <w:t xml:space="preserve">do List App. </w:t>
       </w:r>
     </w:p>
     <w:sectPr>

--- a/Documentation/App-Setup.docx
+++ b/Documentation/App-Setup.docx
@@ -1,6 +1,6 @@
 
 <file path=word/document.xml><?xml version="1.0" encoding="utf-8"?>
-<w:document xmlns:wpc="http://schemas.microsoft.com/office/word/2010/wordprocessingCanvas" xmlns:mc="http://schemas.openxmlformats.org/markup-compatibility/2006" xmlns:o="urn:schemas-microsoft-com:office:office" xmlns:r="http://schemas.openxmlformats.org/officeDocument/2006/relationships" xmlns:m="http://schemas.openxmlformats.org/officeDocument/2006/math" xmlns:v="urn:schemas-microsoft-com:vml" xmlns:wp14="http://schemas.microsoft.com/office/word/2010/wordprocessingDrawing" xmlns:wp="http://schemas.openxmlformats.org/drawingml/2006/wordprocessingDrawing" xmlns:w10="urn:schemas-microsoft-com:office:word" xmlns:w="http://schemas.openxmlformats.org/wordprocessingml/2006/main" xmlns:w14="http://schemas.microsoft.com/office/word/2010/wordml" xmlns:wpg="http://schemas.microsoft.com/office/word/2010/wordprocessingGroup" xmlns:wpi="http://schemas.microsoft.com/office/word/2010/wordprocessingInk" xmlns:wne="http://schemas.microsoft.com/office/word/2006/wordml" xmlns:wps="http://schemas.microsoft.com/office/word/2010/wordprocessingShape" mc:Ignorable="w14 wp14">
+<w:document xmlns:wpc="http://schemas.microsoft.com/office/word/2010/wordprocessingCanvas" xmlns:mc="http://schemas.openxmlformats.org/markup-compatibility/2006" xmlns:o="urn:schemas-microsoft-com:office:office" xmlns:r="http://schemas.openxmlformats.org/officeDocument/2006/relationships" xmlns:m="http://schemas.openxmlformats.org/officeDocument/2006/math" xmlns:v="urn:schemas-microsoft-com:vml" xmlns:wp14="http://schemas.microsoft.com/office/word/2010/wordprocessingDrawing" xmlns:wp="http://schemas.openxmlformats.org/drawingml/2006/wordprocessingDrawing" xmlns:w10="urn:schemas-microsoft-com:office:word" xmlns:w="http://schemas.openxmlformats.org/wordprocessingml/2006/main" xmlns:w14="http://schemas.microsoft.com/office/word/2010/wordml" xmlns:w15="http://schemas.microsoft.com/office/word/2012/wordml" xmlns:wpg="http://schemas.microsoft.com/office/word/2010/wordprocessingGroup" xmlns:wpi="http://schemas.microsoft.com/office/word/2010/wordprocessingInk" xmlns:wne="http://schemas.microsoft.com/office/word/2006/wordml" xmlns:wps="http://schemas.microsoft.com/office/word/2010/wordprocessingShape" mc:Ignorable="w14 w15 wp14">
   <w:body>
     <w:p>
       <w:r>
@@ -8,19 +8,20 @@
       </w:r>
     </w:p>
     <w:p>
-      <w:proofErr w:type="spellStart"/>
-      <w:r>
-        <w:t>GTNexus</w:t>
-      </w:r>
-      <w:proofErr w:type="spellEnd"/>
-      <w:r>
-        <w:t xml:space="preserve"> 2014</w:t>
+      <w:r>
+        <w:t>GTNexus 2014</w:t>
       </w:r>
     </w:p>
     <w:p/>
     <w:p>
       <w:r>
-        <w:t xml:space="preserve">To be able to deploy the web based code located in Mobile-App folder, there are a couple of steps that must be followed to be able to build the app to deploy it on the operating system of your choice. Ultimately, free open source software </w:t>
+        <w:t xml:space="preserve">To be able to deploy the web based code located in </w:t>
+      </w:r>
+      <w:r>
+        <w:t xml:space="preserve">the </w:t>
+      </w:r>
+      <w:r>
+        <w:t xml:space="preserve">Mobile-App folder, there are a couple of steps that must be followed to be able to build the app to deploy it on the operating system of your choice. Ultimately, free open source software </w:t>
       </w:r>
       <w:proofErr w:type="spellStart"/>
       <w:r>
@@ -28,7 +29,13 @@
       </w:r>
       <w:proofErr w:type="spellEnd"/>
       <w:r>
-        <w:t xml:space="preserve"> will do all of the heavily lifting of converting our web based source code into platform specific code.</w:t>
+        <w:t xml:space="preserve"> will do </w:t>
+      </w:r>
+      <w:r>
+        <w:t>the majority</w:t>
+      </w:r>
+      <w:r>
+        <w:t xml:space="preserve"> of the heavily lifting of converting our web based source code into platform specific code.</w:t>
       </w:r>
     </w:p>
     <w:p>
@@ -65,7 +72,7 @@
       <w:r>
         <w:t xml:space="preserve"> cloud. It can be found at </w:t>
       </w:r>
-      <w:hyperlink r:id="rId5" w:history="1">
+      <w:hyperlink r:id="rId4" w:history="1">
         <w:r>
           <w:rPr>
             <w:rStyle w:val="Hyperlink"/>
@@ -74,7 +81,13 @@
         </w:r>
       </w:hyperlink>
       <w:r>
-        <w:t xml:space="preserve"> . Downloading and installing is generally straight forward. </w:t>
+        <w:t xml:space="preserve"> . Downloading and installing </w:t>
+      </w:r>
+      <w:r>
+        <w:t xml:space="preserve">it </w:t>
+      </w:r>
+      <w:r>
+        <w:t xml:space="preserve">is generally straight forward. </w:t>
       </w:r>
     </w:p>
     <w:p>
@@ -157,7 +170,7 @@
       <w:r>
         <w:t xml:space="preserve"> is installed, follow directions here -&gt; </w:t>
       </w:r>
-      <w:hyperlink r:id="rId6" w:anchor="The%20Command-Line%20Interface" w:history="1">
+      <w:hyperlink r:id="rId5" w:anchor="The%20Command-Line%20Interface" w:history="1">
         <w:r>
           <w:rPr>
             <w:rStyle w:val="Hyperlink"/>
@@ -244,7 +257,7 @@
       <w:r>
         <w:tab/>
       </w:r>
-      <w:hyperlink r:id="rId7" w:history="1">
+      <w:hyperlink r:id="rId6" w:history="1">
         <w:r>
           <w:rPr>
             <w:rStyle w:val="Hyperlink"/>
@@ -261,7 +274,7 @@
       <w:r>
         <w:tab/>
       </w:r>
-      <w:hyperlink r:id="rId8" w:history="1">
+      <w:hyperlink r:id="rId7" w:history="1">
         <w:r>
           <w:rPr>
             <w:rStyle w:val="Hyperlink"/>
@@ -274,8 +287,6 @@
       <w:r>
         <w:t xml:space="preserve">If you get errors in the platform add step, make sure to have the correct path’s added to your environment variables. For android, this requires you have apache ant added to your path as well as your Java Runtime Environment. Also, the SDK of your choice must also be attached to the path. </w:t>
       </w:r>
-      <w:bookmarkStart w:id="0" w:name="_GoBack"/>
-      <w:bookmarkEnd w:id="0"/>
     </w:p>
     <w:p>
       <w:r>
@@ -289,15 +300,13 @@
         <w:t>The app now should be ready for deployment. Run it with an emulator or on a con</w:t>
       </w:r>
       <w:r>
-        <w:t xml:space="preserve">nected device. To edit the app or rebuild it, go to where your app has been built and replace the www folder with the updated www </w:t>
-      </w:r>
-      <w:proofErr w:type="gramStart"/>
-      <w:r>
-        <w:t>folder(</w:t>
-      </w:r>
-      <w:proofErr w:type="gramEnd"/>
-      <w:r>
-        <w:t xml:space="preserve"> www folder holds all of the source code for a web based app). Now, all you have to do is run -&gt; </w:t>
+        <w:t>nected device. To edit the app or rebuild it, go to where your app has been built and replace the www folder with the updated www folder</w:t>
+      </w:r>
+      <w:r>
+        <w:t xml:space="preserve"> (</w:t>
+      </w:r>
+      <w:r>
+        <w:t xml:space="preserve">www folder holds all of the source code for a web based app). Now, all you have to do is run -&gt; </w:t>
       </w:r>
       <w:proofErr w:type="spellStart"/>
       <w:r>
@@ -333,7 +342,12 @@
         <w:t xml:space="preserve"> </w:t>
       </w:r>
       <w:r>
-        <w:t xml:space="preserve">do List App. </w:t>
+        <w:t>do List</w:t>
+      </w:r>
+      <w:bookmarkStart w:id="0" w:name="_GoBack"/>
+      <w:bookmarkEnd w:id="0"/>
+      <w:r>
+        <w:t xml:space="preserve"> App. </w:t>
       </w:r>
     </w:p>
     <w:sectPr>
@@ -347,7 +361,7 @@
 </file>
 
 <file path=word/styles.xml><?xml version="1.0" encoding="utf-8"?>
-<w:styles xmlns:mc="http://schemas.openxmlformats.org/markup-compatibility/2006" xmlns:r="http://schemas.openxmlformats.org/officeDocument/2006/relationships" xmlns:w="http://schemas.openxmlformats.org/wordprocessingml/2006/main" xmlns:w14="http://schemas.microsoft.com/office/word/2010/wordml" mc:Ignorable="w14">
+<w:styles xmlns:mc="http://schemas.openxmlformats.org/markup-compatibility/2006" xmlns:r="http://schemas.openxmlformats.org/officeDocument/2006/relationships" xmlns:w="http://schemas.openxmlformats.org/wordprocessingml/2006/main" xmlns:w14="http://schemas.microsoft.com/office/word/2010/wordml" xmlns:w15="http://schemas.microsoft.com/office/word/2012/wordml" mc:Ignorable="w14 w15">
   <w:docDefaults>
     <w:rPrDefault>
       <w:rPr>
@@ -363,345 +377,378 @@
       </w:pPr>
     </w:pPrDefault>
   </w:docDefaults>
-  <w:latentStyles w:defLockedState="0" w:defUIPriority="99" w:defSemiHidden="1" w:defUnhideWhenUsed="1" w:defQFormat="0" w:count="267">
-    <w:lsdException w:name="Normal" w:semiHidden="0" w:uiPriority="0" w:unhideWhenUsed="0" w:qFormat="1"/>
-    <w:lsdException w:name="heading 1" w:semiHidden="0" w:uiPriority="9" w:unhideWhenUsed="0" w:qFormat="1"/>
-    <w:lsdException w:name="heading 2" w:uiPriority="9" w:qFormat="1"/>
-    <w:lsdException w:name="heading 3" w:uiPriority="9" w:qFormat="1"/>
-    <w:lsdException w:name="heading 4" w:uiPriority="9" w:qFormat="1"/>
-    <w:lsdException w:name="heading 5" w:uiPriority="9" w:qFormat="1"/>
-    <w:lsdException w:name="heading 6" w:uiPriority="9" w:qFormat="1"/>
-    <w:lsdException w:name="heading 7" w:uiPriority="9" w:qFormat="1"/>
-    <w:lsdException w:name="heading 8" w:uiPriority="9" w:qFormat="1"/>
-    <w:lsdException w:name="heading 9" w:uiPriority="9" w:qFormat="1"/>
-    <w:lsdException w:name="toc 1" w:uiPriority="39"/>
-    <w:lsdException w:name="toc 2" w:uiPriority="39"/>
-    <w:lsdException w:name="toc 3" w:uiPriority="39"/>
-    <w:lsdException w:name="toc 4" w:uiPriority="39"/>
-    <w:lsdException w:name="toc 5" w:uiPriority="39"/>
-    <w:lsdException w:name="toc 6" w:uiPriority="39"/>
-    <w:lsdException w:name="toc 7" w:uiPriority="39"/>
-    <w:lsdException w:name="toc 8" w:uiPriority="39"/>
-    <w:lsdException w:name="toc 9" w:uiPriority="39"/>
-    <w:lsdException w:name="caption" w:uiPriority="35" w:qFormat="1"/>
-    <w:lsdException w:name="Title" w:semiHidden="0" w:uiPriority="10" w:unhideWhenUsed="0" w:qFormat="1"/>
-    <w:lsdException w:name="Default Paragraph Font" w:uiPriority="1"/>
-    <w:lsdException w:name="Subtitle" w:semiHidden="0" w:uiPriority="11" w:unhideWhenUsed="0" w:qFormat="1"/>
-    <w:lsdException w:name="Strong" w:semiHidden="0" w:uiPriority="22" w:unhideWhenUsed="0" w:qFormat="1"/>
-    <w:lsdException w:name="Emphasis" w:semiHidden="0" w:uiPriority="20" w:unhideWhenUsed="0" w:qFormat="1"/>
-    <w:lsdException w:name="Table Grid" w:semiHidden="0" w:uiPriority="59" w:unhideWhenUsed="0"/>
-    <w:lsdException w:name="Placeholder Text" w:unhideWhenUsed="0"/>
-    <w:lsdException w:name="No Spacing" w:semiHidden="0" w:uiPriority="1" w:unhideWhenUsed="0" w:qFormat="1"/>
-    <w:lsdException w:name="Light Shading" w:semiHidden="0" w:uiPriority="60" w:unhideWhenUsed="0"/>
-    <w:lsdException w:name="Light List" w:semiHidden="0" w:uiPriority="61" w:unhideWhenUsed="0"/>
-    <w:lsdException w:name="Light Grid" w:semiHidden="0" w:uiPriority="62" w:unhideWhenUsed="0"/>
-    <w:lsdException w:name="Medium Shading 1" w:semiHidden="0" w:uiPriority="63" w:unhideWhenUsed="0"/>
-    <w:lsdException w:name="Medium Shading 2" w:semiHidden="0" w:uiPriority="64" w:unhideWhenUsed="0"/>
-    <w:lsdException w:name="Medium List 1" w:semiHidden="0" w:uiPriority="65" w:unhideWhenUsed="0"/>
-    <w:lsdException w:name="Medium List 2" w:semiHidden="0" w:uiPriority="66" w:unhideWhenUsed="0"/>
-    <w:lsdException w:name="Medium Grid 1" w:semiHidden="0" w:uiPriority="67" w:unhideWhenUsed="0"/>
-    <w:lsdException w:name="Medium Grid 2" w:semiHidden="0" w:uiPriority="68" w:unhideWhenUsed="0"/>
-    <w:lsdException w:name="Medium Grid 3" w:semiHidden="0" w:uiPriority="69" w:unhideWhenUsed="0"/>
-    <w:lsdException w:name="Dark List" w:semiHidden="0" w:uiPriority="70" w:unhideWhenUsed="0"/>
-    <w:lsdException w:name="Colorful Shading" w:semiHidden="0" w:uiPriority="71" w:unhideWhenUsed="0"/>
-    <w:lsdException w:name="Colorful List" w:semiHidden="0" w:uiPriority="72" w:unhideWhenUsed="0"/>
-    <w:lsdException w:name="Colorful Grid" w:semiHidden="0" w:uiPriority="73" w:unhideWhenUsed="0"/>
-    <w:lsdException w:name="Light Shading Accent 1" w:semiHidden="0" w:uiPriority="60" w:unhideWhenUsed="0"/>
-    <w:lsdException w:name="Light List Accent 1" w:semiHidden="0" w:uiPriority="61" w:unhideWhenUsed="0"/>
-    <w:lsdException w:name="Light Grid Accent 1" w:semiHidden="0" w:uiPriority="62" w:unhideWhenUsed="0"/>
-    <w:lsdException w:name="Medium Shading 1 Accent 1" w:semiHidden="0" w:uiPriority="63" w:unhideWhenUsed="0"/>
-    <w:lsdException w:name="Medium Shading 2 Accent 1" w:semiHidden="0" w:uiPriority="64" w:unhideWhenUsed="0"/>
-    <w:lsdException w:name="Medium List 1 Accent 1" w:semiHidden="0" w:uiPriority="65" w:unhideWhenUsed="0"/>
-    <w:lsdException w:name="Revision" w:unhideWhenUsed="0"/>
-    <w:lsdException w:name="List Paragraph" w:semiHidden="0" w:uiPriority="34" w:unhideWhenUsed="0" w:qFormat="1"/>
-    <w:lsdException w:name="Quote" w:semiHidden="0" w:uiPriority="29" w:unhideWhenUsed="0" w:qFormat="1"/>
-    <w:lsdException w:name="Intense Quote" w:semiHidden="0" w:uiPriority="30" w:unhideWhenUsed="0" w:qFormat="1"/>
-    <w:lsdException w:name="Medium List 2 Accent 1" w:semiHidden="0" w:uiPriority="66" w:unhideWhenUsed="0"/>
-    <w:lsdException w:name="Medium Grid 1 Accent 1" w:semiHidden="0" w:uiPriority="67" w:unhideWhenUsed="0"/>
-    <w:lsdException w:name="Medium Grid 2 Accent 1" w:semiHidden="0" w:uiPriority="68" w:unhideWhenUsed="0"/>
-    <w:lsdException w:name="Medium Grid 3 Accent 1" w:semiHidden="0" w:uiPriority="69" w:unhideWhenUsed="0"/>
-    <w:lsdException w:name="Dark List Accent 1" w:semiHidden="0" w:uiPriority="70" w:unhideWhenUsed="0"/>
-    <w:lsdException w:name="Colorful Shading Accent 1" w:semiHidden="0" w:uiPriority="71" w:unhideWhenUsed="0"/>
-    <w:lsdException w:name="Colorful List Accent 1" w:semiHidden="0" w:uiPriority="72" w:unhideWhenUsed="0"/>
-    <w:lsdException w:name="Colorful Grid Accent 1" w:semiHidden="0" w:uiPriority="73" w:unhideWhenUsed="0"/>
-    <w:lsdException w:name="Light Shading Accent 2" w:semiHidden="0" w:uiPriority="60" w:unhideWhenUsed="0"/>
-    <w:lsdException w:name="Light List Accent 2" w:semiHidden="0" w:uiPriority="61" w:unhideWhenUsed="0"/>
-    <w:lsdException w:name="Light Grid Accent 2" w:semiHidden="0" w:uiPriority="62" w:unhideWhenUsed="0"/>
-    <w:lsdException w:name="Medium Shading 1 Accent 2" w:semiHidden="0" w:uiPriority="63" w:unhideWhenUsed="0"/>
-    <w:lsdException w:name="Medium Shading 2 Accent 2" w:semiHidden="0" w:uiPriority="64" w:unhideWhenUsed="0"/>
-    <w:lsdException w:name="Medium List 1 Accent 2" w:semiHidden="0" w:uiPriority="65" w:unhideWhenUsed="0"/>
-    <w:lsdException w:name="Medium List 2 Accent 2" w:semiHidden="0" w:uiPriority="66" w:unhideWhenUsed="0"/>
-    <w:lsdException w:name="Medium Grid 1 Accent 2" w:semiHidden="0" w:uiPriority="67" w:unhideWhenUsed="0"/>
-    <w:lsdException w:name="Medium Grid 2 Accent 2" w:semiHidden="0" w:uiPriority="68" w:unhideWhenUsed="0"/>
-    <w:lsdException w:name="Medium Grid 3 Accent 2" w:semiHidden="0" w:uiPriority="69" w:unhideWhenUsed="0"/>
-    <w:lsdException w:name="Dark List Accent 2" w:semiHidden="0" w:uiPriority="70" w:unhideWhenUsed="0"/>
-    <w:lsdException w:name="Colorful Shading Accent 2" w:semiHidden="0" w:uiPriority="71" w:unhideWhenUsed="0"/>
-    <w:lsdException w:name="Colorful List Accent 2" w:semiHidden="0" w:uiPriority="72" w:unhideWhenUsed="0"/>
-    <w:lsdException w:name="Colorful Grid Accent 2" w:semiHidden="0" w:uiPriority="73" w:unhideWhenUsed="0"/>
-    <w:lsdException w:name="Light Shading Accent 3" w:semiHidden="0" w:uiPriority="60" w:unhideWhenUsed="0"/>
-    <w:lsdException w:name="Light List Accent 3" w:semiHidden="0" w:uiPriority="61" w:unhideWhenUsed="0"/>
-    <w:lsdException w:name="Light Grid Accent 3" w:semiHidden="0" w:uiPriority="62" w:unhideWhenUsed="0"/>
-    <w:lsdException w:name="Medium Shading 1 Accent 3" w:semiHidden="0" w:uiPriority="63" w:unhideWhenUsed="0"/>
-    <w:lsdException w:name="Medium Shading 2 Accent 3" w:semiHidden="0" w:uiPriority="64" w:unhideWhenUsed="0"/>
-    <w:lsdException w:name="Medium List 1 Accent 3" w:semiHidden="0" w:uiPriority="65" w:unhideWhenUsed="0"/>
-    <w:lsdException w:name="Medium List 2 Accent 3" w:semiHidden="0" w:uiPriority="66" w:unhideWhenUsed="0"/>
-    <w:lsdException w:name="Medium Grid 1 Accent 3" w:semiHidden="0" w:uiPriority="67" w:unhideWhenUsed="0"/>
-    <w:lsdException w:name="Medium Grid 2 Accent 3" w:semiHidden="0" w:uiPriority="68" w:unhideWhenUsed="0"/>
-    <w:lsdException w:name="Medium Grid 3 Accent 3" w:semiHidden="0" w:uiPriority="69" w:unhideWhenUsed="0"/>
-    <w:lsdException w:name="Dark List Accent 3" w:semiHidden="0" w:uiPriority="70" w:unhideWhenUsed="0"/>
-    <w:lsdException w:name="Colorful Shading Accent 3" w:semiHidden="0" w:uiPriority="71" w:unhideWhenUsed="0"/>
-    <w:lsdException w:name="Colorful List Accent 3" w:semiHidden="0" w:uiPriority="72" w:unhideWhenUsed="0"/>
-    <w:lsdException w:name="Colorful Grid Accent 3" w:semiHidden="0" w:uiPriority="73" w:unhideWhenUsed="0"/>
-    <w:lsdException w:name="Light Shading Accent 4" w:semiHidden="0" w:uiPriority="60" w:unhideWhenUsed="0"/>
-    <w:lsdException w:name="Light List Accent 4" w:semiHidden="0" w:uiPriority="61" w:unhideWhenUsed="0"/>
-    <w:lsdException w:name="Light Grid Accent 4" w:semiHidden="0" w:uiPriority="62" w:unhideWhenUsed="0"/>
-    <w:lsdException w:name="Medium Shading 1 Accent 4" w:semiHidden="0" w:uiPriority="63" w:unhideWhenUsed="0"/>
-    <w:lsdException w:name="Medium Shading 2 Accent 4" w:semiHidden="0" w:uiPriority="64" w:unhideWhenUsed="0"/>
-    <w:lsdException w:name="Medium List 1 Accent 4" w:semiHidden="0" w:uiPriority="65" w:unhideWhenUsed="0"/>
-    <w:lsdException w:name="Medium List 2 Accent 4" w:semiHidden="0" w:uiPriority="66" w:unhideWhenUsed="0"/>
-    <w:lsdException w:name="Medium Grid 1 Accent 4" w:semiHidden="0" w:uiPriority="67" w:unhideWhenUsed="0"/>
-    <w:lsdException w:name="Medium Grid 2 Accent 4" w:semiHidden="0" w:uiPriority="68" w:unhideWhenUsed="0"/>
-    <w:lsdException w:name="Medium Grid 3 Accent 4" w:semiHidden="0" w:uiPriority="69" w:unhideWhenUsed="0"/>
-    <w:lsdException w:name="Dark List Accent 4" w:semiHidden="0" w:uiPriority="70" w:unhideWhenUsed="0"/>
-    <w:lsdException w:name="Colorful Shading Accent 4" w:semiHidden="0" w:uiPriority="71" w:unhideWhenUsed="0"/>
-    <w:lsdException w:name="Colorful List Accent 4" w:semiHidden="0" w:uiPriority="72" w:unhideWhenUsed="0"/>
-    <w:lsdException w:name="Colorful Grid Accent 4" w:semiHidden="0" w:uiPriority="73" w:unhideWhenUsed="0"/>
-    <w:lsdException w:name="Light Shading Accent 5" w:semiHidden="0" w:uiPriority="60" w:unhideWhenUsed="0"/>
-    <w:lsdException w:name="Light List Accent 5" w:semiHidden="0" w:uiPriority="61" w:unhideWhenUsed="0"/>
-    <w:lsdException w:name="Light Grid Accent 5" w:semiHidden="0" w:uiPriority="62" w:unhideWhenUsed="0"/>
-    <w:lsdException w:name="Medium Shading 1 Accent 5" w:semiHidden="0" w:uiPriority="63" w:unhideWhenUsed="0"/>
-    <w:lsdException w:name="Medium Shading 2 Accent 5" w:semiHidden="0" w:uiPriority="64" w:unhideWhenUsed="0"/>
-    <w:lsdException w:name="Medium List 1 Accent 5" w:semiHidden="0" w:uiPriority="65" w:unhideWhenUsed="0"/>
-    <w:lsdException w:name="Medium List 2 Accent 5" w:semiHidden="0" w:uiPriority="66" w:unhideWhenUsed="0"/>
-    <w:lsdException w:name="Medium Grid 1 Accent 5" w:semiHidden="0" w:uiPriority="67" w:unhideWhenUsed="0"/>
-    <w:lsdException w:name="Medium Grid 2 Accent 5" w:semiHidden="0" w:uiPriority="68" w:unhideWhenUsed="0"/>
-    <w:lsdException w:name="Medium Grid 3 Accent 5" w:semiHidden="0" w:uiPriority="69" w:unhideWhenUsed="0"/>
-    <w:lsdException w:name="Dark List Accent 5" w:semiHidden="0" w:uiPriority="70" w:unhideWhenUsed="0"/>
-    <w:lsdException w:name="Colorful Shading Accent 5" w:semiHidden="0" w:uiPriority="71" w:unhideWhenUsed="0"/>
-    <w:lsdException w:name="Colorful List Accent 5" w:semiHidden="0" w:uiPriority="72" w:unhideWhenUsed="0"/>
-    <w:lsdException w:name="Colorful Grid Accent 5" w:semiHidden="0" w:uiPriority="73" w:unhideWhenUsed="0"/>
-    <w:lsdException w:name="Light Shading Accent 6" w:semiHidden="0" w:uiPriority="60" w:unhideWhenUsed="0"/>
-    <w:lsdException w:name="Light List Accent 6" w:semiHidden="0" w:uiPriority="61" w:unhideWhenUsed="0"/>
-    <w:lsdException w:name="Light Grid Accent 6" w:semiHidden="0" w:uiPriority="62" w:unhideWhenUsed="0"/>
-    <w:lsdException w:name="Medium Shading 1 Accent 6" w:semiHidden="0" w:uiPriority="63" w:unhideWhenUsed="0"/>
-    <w:lsdException w:name="Medium Shading 2 Accent 6" w:semiHidden="0" w:uiPriority="64" w:unhideWhenUsed="0"/>
-    <w:lsdException w:name="Medium List 1 Accent 6" w:semiHidden="0" w:uiPriority="65" w:unhideWhenUsed="0"/>
-    <w:lsdException w:name="Medium List 2 Accent 6" w:semiHidden="0" w:uiPriority="66" w:unhideWhenUsed="0"/>
-    <w:lsdException w:name="Medium Grid 1 Accent 6" w:semiHidden="0" w:uiPriority="67" w:unhideWhenUsed="0"/>
-    <w:lsdException w:name="Medium Grid 2 Accent 6" w:semiHidden="0" w:uiPriority="68" w:unhideWhenUsed="0"/>
-    <w:lsdException w:name="Medium Grid 3 Accent 6" w:semiHidden="0" w:uiPriority="69" w:unhideWhenUsed="0"/>
-    <w:lsdException w:name="Dark List Accent 6" w:semiHidden="0" w:uiPriority="70" w:unhideWhenUsed="0"/>
-    <w:lsdException w:name="Colorful Shading Accent 6" w:semiHidden="0" w:uiPriority="71" w:unhideWhenUsed="0"/>
-    <w:lsdException w:name="Colorful List Accent 6" w:semiHidden="0" w:uiPriority="72" w:unhideWhenUsed="0"/>
-    <w:lsdException w:name="Colorful Grid Accent 6" w:semiHidden="0" w:uiPriority="73" w:unhideWhenUsed="0"/>
-    <w:lsdException w:name="Subtle Emphasis" w:semiHidden="0" w:uiPriority="19" w:unhideWhenUsed="0" w:qFormat="1"/>
-    <w:lsdException w:name="Intense Emphasis" w:semiHidden="0" w:uiPriority="21" w:unhideWhenUsed="0" w:qFormat="1"/>
-    <w:lsdException w:name="Subtle Reference" w:semiHidden="0" w:uiPriority="31" w:unhideWhenUsed="0" w:qFormat="1"/>
-    <w:lsdException w:name="Intense Reference" w:semiHidden="0" w:uiPriority="32" w:unhideWhenUsed="0" w:qFormat="1"/>
-    <w:lsdException w:name="Book Title" w:semiHidden="0" w:uiPriority="33" w:unhideWhenUsed="0" w:qFormat="1"/>
-    <w:lsdException w:name="Bibliography" w:uiPriority="37"/>
-    <w:lsdException w:name="TOC Heading" w:uiPriority="39" w:qFormat="1"/>
-  </w:latentStyles>
-  <w:style w:type="paragraph" w:default="1" w:styleId="Normal">
-    <w:name w:val="Normal"/>
-    <w:qFormat/>
-  </w:style>
-  <w:style w:type="character" w:default="1" w:styleId="DefaultParagraphFont">
-    <w:name w:val="Default Paragraph Font"/>
-    <w:uiPriority w:val="1"/>
-    <w:semiHidden/>
-    <w:unhideWhenUsed/>
-  </w:style>
-  <w:style w:type="table" w:default="1" w:styleId="TableNormal">
-    <w:name w:val="Normal Table"/>
-    <w:uiPriority w:val="99"/>
-    <w:semiHidden/>
-    <w:unhideWhenUsed/>
-    <w:tblPr>
-      <w:tblInd w:w="0" w:type="dxa"/>
-      <w:tblCellMar>
-        <w:top w:w="0" w:type="dxa"/>
-        <w:left w:w="108" w:type="dxa"/>
-        <w:bottom w:w="0" w:type="dxa"/>
-        <w:right w:w="108" w:type="dxa"/>
-      </w:tblCellMar>
-    </w:tblPr>
-  </w:style>
-  <w:style w:type="numbering" w:default="1" w:styleId="NoList">
-    <w:name w:val="No List"/>
-    <w:uiPriority w:val="99"/>
-    <w:semiHidden/>
-    <w:unhideWhenUsed/>
-  </w:style>
-  <w:style w:type="character" w:styleId="Hyperlink">
-    <w:name w:val="Hyperlink"/>
-    <w:basedOn w:val="DefaultParagraphFont"/>
-    <w:uiPriority w:val="99"/>
-    <w:unhideWhenUsed/>
-    <w:rsid w:val="00223724"/>
-    <w:rPr>
-      <w:color w:val="0000FF" w:themeColor="hyperlink"/>
-      <w:u w:val="single"/>
-    </w:rPr>
-  </w:style>
-</w:styles>
-</file>
-
-<file path=word/stylesWithEffects.xml><?xml version="1.0" encoding="utf-8"?>
-<w:styles xmlns:wpc="http://schemas.microsoft.com/office/word/2010/wordprocessingCanvas" xmlns:mc="http://schemas.openxmlformats.org/markup-compatibility/2006" xmlns:o="urn:schemas-microsoft-com:office:office" xmlns:r="http://schemas.openxmlformats.org/officeDocument/2006/relationships" xmlns:m="http://schemas.openxmlformats.org/officeDocument/2006/math" xmlns:v="urn:schemas-microsoft-com:vml" xmlns:wp14="http://schemas.microsoft.com/office/word/2010/wordprocessingDrawing" xmlns:wp="http://schemas.openxmlformats.org/drawingml/2006/wordprocessingDrawing" xmlns:w10="urn:schemas-microsoft-com:office:word" xmlns:w="http://schemas.openxmlformats.org/wordprocessingml/2006/main" xmlns:w14="http://schemas.microsoft.com/office/word/2010/wordml" xmlns:wpg="http://schemas.microsoft.com/office/word/2010/wordprocessingGroup" xmlns:wpi="http://schemas.microsoft.com/office/word/2010/wordprocessingInk" xmlns:wne="http://schemas.microsoft.com/office/word/2006/wordml" xmlns:wps="http://schemas.microsoft.com/office/word/2010/wordprocessingShape" mc:Ignorable="w14 wp14">
-  <w:docDefaults>
-    <w:rPrDefault>
-      <w:rPr>
-        <w:rFonts w:asciiTheme="minorHAnsi" w:eastAsiaTheme="minorEastAsia" w:hAnsiTheme="minorHAnsi" w:cstheme="minorBidi"/>
-        <w:sz w:val="22"/>
-        <w:szCs w:val="22"/>
-        <w:lang w:val="en-US" w:eastAsia="en-US" w:bidi="ar-SA"/>
-      </w:rPr>
-    </w:rPrDefault>
-    <w:pPrDefault>
-      <w:pPr>
-        <w:spacing w:after="200" w:line="276" w:lineRule="auto"/>
-      </w:pPr>
-    </w:pPrDefault>
-  </w:docDefaults>
-  <w:latentStyles w:defLockedState="0" w:defUIPriority="99" w:defSemiHidden="1" w:defUnhideWhenUsed="1" w:defQFormat="0" w:count="267">
-    <w:lsdException w:name="Normal" w:semiHidden="0" w:uiPriority="0" w:unhideWhenUsed="0" w:qFormat="1"/>
-    <w:lsdException w:name="heading 1" w:semiHidden="0" w:uiPriority="9" w:unhideWhenUsed="0" w:qFormat="1"/>
-    <w:lsdException w:name="heading 2" w:uiPriority="9" w:qFormat="1"/>
-    <w:lsdException w:name="heading 3" w:uiPriority="9" w:qFormat="1"/>
-    <w:lsdException w:name="heading 4" w:uiPriority="9" w:qFormat="1"/>
-    <w:lsdException w:name="heading 5" w:uiPriority="9" w:qFormat="1"/>
-    <w:lsdException w:name="heading 6" w:uiPriority="9" w:qFormat="1"/>
-    <w:lsdException w:name="heading 7" w:uiPriority="9" w:qFormat="1"/>
-    <w:lsdException w:name="heading 8" w:uiPriority="9" w:qFormat="1"/>
-    <w:lsdException w:name="heading 9" w:uiPriority="9" w:qFormat="1"/>
-    <w:lsdException w:name="toc 1" w:uiPriority="39"/>
-    <w:lsdException w:name="toc 2" w:uiPriority="39"/>
-    <w:lsdException w:name="toc 3" w:uiPriority="39"/>
-    <w:lsdException w:name="toc 4" w:uiPriority="39"/>
-    <w:lsdException w:name="toc 5" w:uiPriority="39"/>
-    <w:lsdException w:name="toc 6" w:uiPriority="39"/>
-    <w:lsdException w:name="toc 7" w:uiPriority="39"/>
-    <w:lsdException w:name="toc 8" w:uiPriority="39"/>
-    <w:lsdException w:name="toc 9" w:uiPriority="39"/>
-    <w:lsdException w:name="caption" w:uiPriority="35" w:qFormat="1"/>
-    <w:lsdException w:name="Title" w:semiHidden="0" w:uiPriority="10" w:unhideWhenUsed="0" w:qFormat="1"/>
-    <w:lsdException w:name="Default Paragraph Font" w:uiPriority="1"/>
-    <w:lsdException w:name="Subtitle" w:semiHidden="0" w:uiPriority="11" w:unhideWhenUsed="0" w:qFormat="1"/>
-    <w:lsdException w:name="Strong" w:semiHidden="0" w:uiPriority="22" w:unhideWhenUsed="0" w:qFormat="1"/>
-    <w:lsdException w:name="Emphasis" w:semiHidden="0" w:uiPriority="20" w:unhideWhenUsed="0" w:qFormat="1"/>
-    <w:lsdException w:name="Table Grid" w:semiHidden="0" w:uiPriority="59" w:unhideWhenUsed="0"/>
-    <w:lsdException w:name="Placeholder Text" w:unhideWhenUsed="0"/>
-    <w:lsdException w:name="No Spacing" w:semiHidden="0" w:uiPriority="1" w:unhideWhenUsed="0" w:qFormat="1"/>
-    <w:lsdException w:name="Light Shading" w:semiHidden="0" w:uiPriority="60" w:unhideWhenUsed="0"/>
-    <w:lsdException w:name="Light List" w:semiHidden="0" w:uiPriority="61" w:unhideWhenUsed="0"/>
-    <w:lsdException w:name="Light Grid" w:semiHidden="0" w:uiPriority="62" w:unhideWhenUsed="0"/>
-    <w:lsdException w:name="Medium Shading 1" w:semiHidden="0" w:uiPriority="63" w:unhideWhenUsed="0"/>
-    <w:lsdException w:name="Medium Shading 2" w:semiHidden="0" w:uiPriority="64" w:unhideWhenUsed="0"/>
-    <w:lsdException w:name="Medium List 1" w:semiHidden="0" w:uiPriority="65" w:unhideWhenUsed="0"/>
-    <w:lsdException w:name="Medium List 2" w:semiHidden="0" w:uiPriority="66" w:unhideWhenUsed="0"/>
-    <w:lsdException w:name="Medium Grid 1" w:semiHidden="0" w:uiPriority="67" w:unhideWhenUsed="0"/>
-    <w:lsdException w:name="Medium Grid 2" w:semiHidden="0" w:uiPriority="68" w:unhideWhenUsed="0"/>
-    <w:lsdException w:name="Medium Grid 3" w:semiHidden="0" w:uiPriority="69" w:unhideWhenUsed="0"/>
-    <w:lsdException w:name="Dark List" w:semiHidden="0" w:uiPriority="70" w:unhideWhenUsed="0"/>
-    <w:lsdException w:name="Colorful Shading" w:semiHidden="0" w:uiPriority="71" w:unhideWhenUsed="0"/>
-    <w:lsdException w:name="Colorful List" w:semiHidden="0" w:uiPriority="72" w:unhideWhenUsed="0"/>
-    <w:lsdException w:name="Colorful Grid" w:semiHidden="0" w:uiPriority="73" w:unhideWhenUsed="0"/>
-    <w:lsdException w:name="Light Shading Accent 1" w:semiHidden="0" w:uiPriority="60" w:unhideWhenUsed="0"/>
-    <w:lsdException w:name="Light List Accent 1" w:semiHidden="0" w:uiPriority="61" w:unhideWhenUsed="0"/>
-    <w:lsdException w:name="Light Grid Accent 1" w:semiHidden="0" w:uiPriority="62" w:unhideWhenUsed="0"/>
-    <w:lsdException w:name="Medium Shading 1 Accent 1" w:semiHidden="0" w:uiPriority="63" w:unhideWhenUsed="0"/>
-    <w:lsdException w:name="Medium Shading 2 Accent 1" w:semiHidden="0" w:uiPriority="64" w:unhideWhenUsed="0"/>
-    <w:lsdException w:name="Medium List 1 Accent 1" w:semiHidden="0" w:uiPriority="65" w:unhideWhenUsed="0"/>
-    <w:lsdException w:name="Revision" w:unhideWhenUsed="0"/>
-    <w:lsdException w:name="List Paragraph" w:semiHidden="0" w:uiPriority="34" w:unhideWhenUsed="0" w:qFormat="1"/>
-    <w:lsdException w:name="Quote" w:semiHidden="0" w:uiPriority="29" w:unhideWhenUsed="0" w:qFormat="1"/>
-    <w:lsdException w:name="Intense Quote" w:semiHidden="0" w:uiPriority="30" w:unhideWhenUsed="0" w:qFormat="1"/>
-    <w:lsdException w:name="Medium List 2 Accent 1" w:semiHidden="0" w:uiPriority="66" w:unhideWhenUsed="0"/>
-    <w:lsdException w:name="Medium Grid 1 Accent 1" w:semiHidden="0" w:uiPriority="67" w:unhideWhenUsed="0"/>
-    <w:lsdException w:name="Medium Grid 2 Accent 1" w:semiHidden="0" w:uiPriority="68" w:unhideWhenUsed="0"/>
-    <w:lsdException w:name="Medium Grid 3 Accent 1" w:semiHidden="0" w:uiPriority="69" w:unhideWhenUsed="0"/>
-    <w:lsdException w:name="Dark List Accent 1" w:semiHidden="0" w:uiPriority="70" w:unhideWhenUsed="0"/>
-    <w:lsdException w:name="Colorful Shading Accent 1" w:semiHidden="0" w:uiPriority="71" w:unhideWhenUsed="0"/>
-    <w:lsdException w:name="Colorful List Accent 1" w:semiHidden="0" w:uiPriority="72" w:unhideWhenUsed="0"/>
-    <w:lsdException w:name="Colorful Grid Accent 1" w:semiHidden="0" w:uiPriority="73" w:unhideWhenUsed="0"/>
-    <w:lsdException w:name="Light Shading Accent 2" w:semiHidden="0" w:uiPriority="60" w:unhideWhenUsed="0"/>
-    <w:lsdException w:name="Light List Accent 2" w:semiHidden="0" w:uiPriority="61" w:unhideWhenUsed="0"/>
-    <w:lsdException w:name="Light Grid Accent 2" w:semiHidden="0" w:uiPriority="62" w:unhideWhenUsed="0"/>
-    <w:lsdException w:name="Medium Shading 1 Accent 2" w:semiHidden="0" w:uiPriority="63" w:unhideWhenUsed="0"/>
-    <w:lsdException w:name="Medium Shading 2 Accent 2" w:semiHidden="0" w:uiPriority="64" w:unhideWhenUsed="0"/>
-    <w:lsdException w:name="Medium List 1 Accent 2" w:semiHidden="0" w:uiPriority="65" w:unhideWhenUsed="0"/>
-    <w:lsdException w:name="Medium List 2 Accent 2" w:semiHidden="0" w:uiPriority="66" w:unhideWhenUsed="0"/>
-    <w:lsdException w:name="Medium Grid 1 Accent 2" w:semiHidden="0" w:uiPriority="67" w:unhideWhenUsed="0"/>
-    <w:lsdException w:name="Medium Grid 2 Accent 2" w:semiHidden="0" w:uiPriority="68" w:unhideWhenUsed="0"/>
-    <w:lsdException w:name="Medium Grid 3 Accent 2" w:semiHidden="0" w:uiPriority="69" w:unhideWhenUsed="0"/>
-    <w:lsdException w:name="Dark List Accent 2" w:semiHidden="0" w:uiPriority="70" w:unhideWhenUsed="0"/>
-    <w:lsdException w:name="Colorful Shading Accent 2" w:semiHidden="0" w:uiPriority="71" w:unhideWhenUsed="0"/>
-    <w:lsdException w:name="Colorful List Accent 2" w:semiHidden="0" w:uiPriority="72" w:unhideWhenUsed="0"/>
-    <w:lsdException w:name="Colorful Grid Accent 2" w:semiHidden="0" w:uiPriority="73" w:unhideWhenUsed="0"/>
-    <w:lsdException w:name="Light Shading Accent 3" w:semiHidden="0" w:uiPriority="60" w:unhideWhenUsed="0"/>
-    <w:lsdException w:name="Light List Accent 3" w:semiHidden="0" w:uiPriority="61" w:unhideWhenUsed="0"/>
-    <w:lsdException w:name="Light Grid Accent 3" w:semiHidden="0" w:uiPriority="62" w:unhideWhenUsed="0"/>
-    <w:lsdException w:name="Medium Shading 1 Accent 3" w:semiHidden="0" w:uiPriority="63" w:unhideWhenUsed="0"/>
-    <w:lsdException w:name="Medium Shading 2 Accent 3" w:semiHidden="0" w:uiPriority="64" w:unhideWhenUsed="0"/>
-    <w:lsdException w:name="Medium List 1 Accent 3" w:semiHidden="0" w:uiPriority="65" w:unhideWhenUsed="0"/>
-    <w:lsdException w:name="Medium List 2 Accent 3" w:semiHidden="0" w:uiPriority="66" w:unhideWhenUsed="0"/>
-    <w:lsdException w:name="Medium Grid 1 Accent 3" w:semiHidden="0" w:uiPriority="67" w:unhideWhenUsed="0"/>
-    <w:lsdException w:name="Medium Grid 2 Accent 3" w:semiHidden="0" w:uiPriority="68" w:unhideWhenUsed="0"/>
-    <w:lsdException w:name="Medium Grid 3 Accent 3" w:semiHidden="0" w:uiPriority="69" w:unhideWhenUsed="0"/>
-    <w:lsdException w:name="Dark List Accent 3" w:semiHidden="0" w:uiPriority="70" w:unhideWhenUsed="0"/>
-    <w:lsdException w:name="Colorful Shading Accent 3" w:semiHidden="0" w:uiPriority="71" w:unhideWhenUsed="0"/>
-    <w:lsdException w:name="Colorful List Accent 3" w:semiHidden="0" w:uiPriority="72" w:unhideWhenUsed="0"/>
-    <w:lsdException w:name="Colorful Grid Accent 3" w:semiHidden="0" w:uiPriority="73" w:unhideWhenUsed="0"/>
-    <w:lsdException w:name="Light Shading Accent 4" w:semiHidden="0" w:uiPriority="60" w:unhideWhenUsed="0"/>
-    <w:lsdException w:name="Light List Accent 4" w:semiHidden="0" w:uiPriority="61" w:unhideWhenUsed="0"/>
-    <w:lsdException w:name="Light Grid Accent 4" w:semiHidden="0" w:uiPriority="62" w:unhideWhenUsed="0"/>
-    <w:lsdException w:name="Medium Shading 1 Accent 4" w:semiHidden="0" w:uiPriority="63" w:unhideWhenUsed="0"/>
-    <w:lsdException w:name="Medium Shading 2 Accent 4" w:semiHidden="0" w:uiPriority="64" w:unhideWhenUsed="0"/>
-    <w:lsdException w:name="Medium List 1 Accent 4" w:semiHidden="0" w:uiPriority="65" w:unhideWhenUsed="0"/>
-    <w:lsdException w:name="Medium List 2 Accent 4" w:semiHidden="0" w:uiPriority="66" w:unhideWhenUsed="0"/>
-    <w:lsdException w:name="Medium Grid 1 Accent 4" w:semiHidden="0" w:uiPriority="67" w:unhideWhenUsed="0"/>
-    <w:lsdException w:name="Medium Grid 2 Accent 4" w:semiHidden="0" w:uiPriority="68" w:unhideWhenUsed="0"/>
-    <w:lsdException w:name="Medium Grid 3 Accent 4" w:semiHidden="0" w:uiPriority="69" w:unhideWhenUsed="0"/>
-    <w:lsdException w:name="Dark List Accent 4" w:semiHidden="0" w:uiPriority="70" w:unhideWhenUsed="0"/>
-    <w:lsdException w:name="Colorful Shading Accent 4" w:semiHidden="0" w:uiPriority="71" w:unhideWhenUsed="0"/>
-    <w:lsdException w:name="Colorful List Accent 4" w:semiHidden="0" w:uiPriority="72" w:unhideWhenUsed="0"/>
-    <w:lsdException w:name="Colorful Grid Accent 4" w:semiHidden="0" w:uiPriority="73" w:unhideWhenUsed="0"/>
-    <w:lsdException w:name="Light Shading Accent 5" w:semiHidden="0" w:uiPriority="60" w:unhideWhenUsed="0"/>
-    <w:lsdException w:name="Light List Accent 5" w:semiHidden="0" w:uiPriority="61" w:unhideWhenUsed="0"/>
-    <w:lsdException w:name="Light Grid Accent 5" w:semiHidden="0" w:uiPriority="62" w:unhideWhenUsed="0"/>
-    <w:lsdException w:name="Medium Shading 1 Accent 5" w:semiHidden="0" w:uiPriority="63" w:unhideWhenUsed="0"/>
-    <w:lsdException w:name="Medium Shading 2 Accent 5" w:semiHidden="0" w:uiPriority="64" w:unhideWhenUsed="0"/>
-    <w:lsdException w:name="Medium List 1 Accent 5" w:semiHidden="0" w:uiPriority="65" w:unhideWhenUsed="0"/>
-    <w:lsdException w:name="Medium List 2 Accent 5" w:semiHidden="0" w:uiPriority="66" w:unhideWhenUsed="0"/>
-    <w:lsdException w:name="Medium Grid 1 Accent 5" w:semiHidden="0" w:uiPriority="67" w:unhideWhenUsed="0"/>
-    <w:lsdException w:name="Medium Grid 2 Accent 5" w:semiHidden="0" w:uiPriority="68" w:unhideWhenUsed="0"/>
-    <w:lsdException w:name="Medium Grid 3 Accent 5" w:semiHidden="0" w:uiPriority="69" w:unhideWhenUsed="0"/>
-    <w:lsdException w:name="Dark List Accent 5" w:semiHidden="0" w:uiPriority="70" w:unhideWhenUsed="0"/>
-    <w:lsdException w:name="Colorful Shading Accent 5" w:semiHidden="0" w:uiPriority="71" w:unhideWhenUsed="0"/>
-    <w:lsdException w:name="Colorful List Accent 5" w:semiHidden="0" w:uiPriority="72" w:unhideWhenUsed="0"/>
-    <w:lsdException w:name="Colorful Grid Accent 5" w:semiHidden="0" w:uiPriority="73" w:unhideWhenUsed="0"/>
-    <w:lsdException w:name="Light Shading Accent 6" w:semiHidden="0" w:uiPriority="60" w:unhideWhenUsed="0"/>
-    <w:lsdException w:name="Light List Accent 6" w:semiHidden="0" w:uiPriority="61" w:unhideWhenUsed="0"/>
-    <w:lsdException w:name="Light Grid Accent 6" w:semiHidden="0" w:uiPriority="62" w:unhideWhenUsed="0"/>
-    <w:lsdException w:name="Medium Shading 1 Accent 6" w:semiHidden="0" w:uiPriority="63" w:unhideWhenUsed="0"/>
-    <w:lsdException w:name="Medium Shading 2 Accent 6" w:semiHidden="0" w:uiPriority="64" w:unhideWhenUsed="0"/>
-    <w:lsdException w:name="Medium List 1 Accent 6" w:semiHidden="0" w:uiPriority="65" w:unhideWhenUsed="0"/>
-    <w:lsdException w:name="Medium List 2 Accent 6" w:semiHidden="0" w:uiPriority="66" w:unhideWhenUsed="0"/>
-    <w:lsdException w:name="Medium Grid 1 Accent 6" w:semiHidden="0" w:uiPriority="67" w:unhideWhenUsed="0"/>
-    <w:lsdException w:name="Medium Grid 2 Accent 6" w:semiHidden="0" w:uiPriority="68" w:unhideWhenUsed="0"/>
-    <w:lsdException w:name="Medium Grid 3 Accent 6" w:semiHidden="0" w:uiPriority="69" w:unhideWhenUsed="0"/>
-    <w:lsdException w:name="Dark List Accent 6" w:semiHidden="0" w:uiPriority="70" w:unhideWhenUsed="0"/>
-    <w:lsdException w:name="Colorful Shading Accent 6" w:semiHidden="0" w:uiPriority="71" w:unhideWhenUsed="0"/>
-    <w:lsdException w:name="Colorful List Accent 6" w:semiHidden="0" w:uiPriority="72" w:unhideWhenUsed="0"/>
-    <w:lsdException w:name="Colorful Grid Accent 6" w:semiHidden="0" w:uiPriority="73" w:unhideWhenUsed="0"/>
-    <w:lsdException w:name="Subtle Emphasis" w:semiHidden="0" w:uiPriority="19" w:unhideWhenUsed="0" w:qFormat="1"/>
-    <w:lsdException w:name="Intense Emphasis" w:semiHidden="0" w:uiPriority="21" w:unhideWhenUsed="0" w:qFormat="1"/>
-    <w:lsdException w:name="Subtle Reference" w:semiHidden="0" w:uiPriority="31" w:unhideWhenUsed="0" w:qFormat="1"/>
-    <w:lsdException w:name="Intense Reference" w:semiHidden="0" w:uiPriority="32" w:unhideWhenUsed="0" w:qFormat="1"/>
-    <w:lsdException w:name="Book Title" w:semiHidden="0" w:uiPriority="33" w:unhideWhenUsed="0" w:qFormat="1"/>
-    <w:lsdException w:name="Bibliography" w:uiPriority="37"/>
-    <w:lsdException w:name="TOC Heading" w:uiPriority="39" w:qFormat="1"/>
+  <w:latentStyles w:defLockedState="0" w:defUIPriority="99" w:defSemiHidden="0" w:defUnhideWhenUsed="0" w:defQFormat="0" w:count="371">
+    <w:lsdException w:name="Normal" w:uiPriority="0" w:qFormat="1"/>
+    <w:lsdException w:name="heading 1" w:uiPriority="9" w:qFormat="1"/>
+    <w:lsdException w:name="heading 2" w:semiHidden="1" w:uiPriority="9" w:unhideWhenUsed="1" w:qFormat="1"/>
+    <w:lsdException w:name="heading 3" w:semiHidden="1" w:uiPriority="9" w:unhideWhenUsed="1" w:qFormat="1"/>
+    <w:lsdException w:name="heading 4" w:semiHidden="1" w:uiPriority="9" w:unhideWhenUsed="1" w:qFormat="1"/>
+    <w:lsdException w:name="heading 5" w:semiHidden="1" w:uiPriority="9" w:unhideWhenUsed="1" w:qFormat="1"/>
+    <w:lsdException w:name="heading 6" w:semiHidden="1" w:uiPriority="9" w:unhideWhenUsed="1" w:qFormat="1"/>
+    <w:lsdException w:name="heading 7" w:semiHidden="1" w:uiPriority="9" w:unhideWhenUsed="1" w:qFormat="1"/>
+    <w:lsdException w:name="heading 8" w:semiHidden="1" w:uiPriority="9" w:unhideWhenUsed="1" w:qFormat="1"/>
+    <w:lsdException w:name="heading 9" w:semiHidden="1" w:uiPriority="9" w:unhideWhenUsed="1" w:qFormat="1"/>
+    <w:lsdException w:name="index 1" w:semiHidden="1" w:unhideWhenUsed="1"/>
+    <w:lsdException w:name="index 2" w:semiHidden="1" w:unhideWhenUsed="1"/>
+    <w:lsdException w:name="index 3" w:semiHidden="1" w:unhideWhenUsed="1"/>
+    <w:lsdException w:name="index 4" w:semiHidden="1" w:unhideWhenUsed="1"/>
+    <w:lsdException w:name="index 5" w:semiHidden="1" w:unhideWhenUsed="1"/>
+    <w:lsdException w:name="index 6" w:semiHidden="1" w:unhideWhenUsed="1"/>
+    <w:lsdException w:name="index 7" w:semiHidden="1" w:unhideWhenUsed="1"/>
+    <w:lsdException w:name="index 8" w:semiHidden="1" w:unhideWhenUsed="1"/>
+    <w:lsdException w:name="index 9" w:semiHidden="1" w:unhideWhenUsed="1"/>
+    <w:lsdException w:name="toc 1" w:semiHidden="1" w:uiPriority="39" w:unhideWhenUsed="1"/>
+    <w:lsdException w:name="toc 2" w:semiHidden="1" w:uiPriority="39" w:unhideWhenUsed="1"/>
+    <w:lsdException w:name="toc 3" w:semiHidden="1" w:uiPriority="39" w:unhideWhenUsed="1"/>
+    <w:lsdException w:name="toc 4" w:semiHidden="1" w:uiPriority="39" w:unhideWhenUsed="1"/>
+    <w:lsdException w:name="toc 5" w:semiHidden="1" w:uiPriority="39" w:unhideWhenUsed="1"/>
+    <w:lsdException w:name="toc 6" w:semiHidden="1" w:uiPriority="39" w:unhideWhenUsed="1"/>
+    <w:lsdException w:name="toc 7" w:semiHidden="1" w:uiPriority="39" w:unhideWhenUsed="1"/>
+    <w:lsdException w:name="toc 8" w:semiHidden="1" w:uiPriority="39" w:unhideWhenUsed="1"/>
+    <w:lsdException w:name="toc 9" w:semiHidden="1" w:uiPriority="39" w:unhideWhenUsed="1"/>
+    <w:lsdException w:name="Normal Indent" w:semiHidden="1" w:unhideWhenUsed="1"/>
+    <w:lsdException w:name="footnote text" w:semiHidden="1" w:unhideWhenUsed="1"/>
+    <w:lsdException w:name="annotation text" w:semiHidden="1" w:unhideWhenUsed="1"/>
+    <w:lsdException w:name="header" w:semiHidden="1" w:unhideWhenUsed="1"/>
+    <w:lsdException w:name="footer" w:semiHidden="1" w:unhideWhenUsed="1"/>
+    <w:lsdException w:name="index heading" w:semiHidden="1" w:unhideWhenUsed="1"/>
+    <w:lsdException w:name="caption" w:semiHidden="1" w:uiPriority="35" w:unhideWhenUsed="1" w:qFormat="1"/>
+    <w:lsdException w:name="table of figures" w:semiHidden="1" w:unhideWhenUsed="1"/>
+    <w:lsdException w:name="envelope address" w:semiHidden="1" w:unhideWhenUsed="1"/>
+    <w:lsdException w:name="envelope return" w:semiHidden="1" w:unhideWhenUsed="1"/>
+    <w:lsdException w:name="footnote reference" w:semiHidden="1" w:unhideWhenUsed="1"/>
+    <w:lsdException w:name="annotation reference" w:semiHidden="1" w:unhideWhenUsed="1"/>
+    <w:lsdException w:name="line number" w:semiHidden="1" w:unhideWhenUsed="1"/>
+    <w:lsdException w:name="page number" w:semiHidden="1" w:unhideWhenUsed="1"/>
+    <w:lsdException w:name="endnote reference" w:semiHidden="1" w:unhideWhenUsed="1"/>
+    <w:lsdException w:name="endnote text" w:semiHidden="1" w:unhideWhenUsed="1"/>
+    <w:lsdException w:name="table of authorities" w:semiHidden="1" w:unhideWhenUsed="1"/>
+    <w:lsdException w:name="macro" w:semiHidden="1" w:unhideWhenUsed="1"/>
+    <w:lsdException w:name="toa heading" w:semiHidden="1" w:unhideWhenUsed="1"/>
+    <w:lsdException w:name="List" w:semiHidden="1" w:unhideWhenUsed="1"/>
+    <w:lsdException w:name="List Bullet" w:semiHidden="1" w:unhideWhenUsed="1"/>
+    <w:lsdException w:name="List Number" w:semiHidden="1" w:unhideWhenUsed="1"/>
+    <w:lsdException w:name="List 2" w:semiHidden="1" w:unhideWhenUsed="1"/>
+    <w:lsdException w:name="List 3" w:semiHidden="1" w:unhideWhenUsed="1"/>
+    <w:lsdException w:name="List 4" w:semiHidden="1" w:unhideWhenUsed="1"/>
+    <w:lsdException w:name="List 5" w:semiHidden="1" w:unhideWhenUsed="1"/>
+    <w:lsdException w:name="List Bullet 2" w:semiHidden="1" w:unhideWhenUsed="1"/>
+    <w:lsdException w:name="List Bullet 3" w:semiHidden="1" w:unhideWhenUsed="1"/>
+    <w:lsdException w:name="List Bullet 4" w:semiHidden="1" w:unhideWhenUsed="1"/>
+    <w:lsdException w:name="List Bullet 5" w:semiHidden="1" w:unhideWhenUsed="1"/>
+    <w:lsdException w:name="List Number 2" w:semiHidden="1" w:unhideWhenUsed="1"/>
+    <w:lsdException w:name="List Number 3" w:semiHidden="1" w:unhideWhenUsed="1"/>
+    <w:lsdException w:name="List Number 4" w:semiHidden="1" w:unhideWhenUsed="1"/>
+    <w:lsdException w:name="List Number 5" w:semiHidden="1" w:unhideWhenUsed="1"/>
+    <w:lsdException w:name="Title" w:uiPriority="10" w:qFormat="1"/>
+    <w:lsdException w:name="Closing" w:semiHidden="1" w:unhideWhenUsed="1"/>
+    <w:lsdException w:name="Signature" w:semiHidden="1" w:unhideWhenUsed="1"/>
+    <w:lsdException w:name="Default Paragraph Font" w:semiHidden="1" w:uiPriority="1" w:unhideWhenUsed="1"/>
+    <w:lsdException w:name="Body Text" w:semiHidden="1" w:unhideWhenUsed="1"/>
+    <w:lsdException w:name="Body Text Indent" w:semiHidden="1" w:unhideWhenUsed="1"/>
+    <w:lsdException w:name="List Continue" w:semiHidden="1" w:unhideWhenUsed="1"/>
+    <w:lsdException w:name="List Continue 2" w:semiHidden="1" w:unhideWhenUsed="1"/>
+    <w:lsdException w:name="List Continue 3" w:semiHidden="1" w:unhideWhenUsed="1"/>
+    <w:lsdException w:name="List Continue 4" w:semiHidden="1" w:unhideWhenUsed="1"/>
+    <w:lsdException w:name="List Continue 5" w:semiHidden="1" w:unhideWhenUsed="1"/>
+    <w:lsdException w:name="Message Header" w:semiHidden="1" w:unhideWhenUsed="1"/>
+    <w:lsdException w:name="Subtitle" w:uiPriority="11" w:qFormat="1"/>
+    <w:lsdException w:name="Salutation" w:semiHidden="1" w:unhideWhenUsed="1"/>
+    <w:lsdException w:name="Date" w:semiHidden="1" w:unhideWhenUsed="1"/>
+    <w:lsdException w:name="Body Text First Indent" w:semiHidden="1" w:unhideWhenUsed="1"/>
+    <w:lsdException w:name="Body Text First Indent 2" w:semiHidden="1" w:unhideWhenUsed="1"/>
+    <w:lsdException w:name="Note Heading" w:semiHidden="1" w:unhideWhenUsed="1"/>
+    <w:lsdException w:name="Body Text 2" w:semiHidden="1" w:unhideWhenUsed="1"/>
+    <w:lsdException w:name="Body Text 3" w:semiHidden="1" w:unhideWhenUsed="1"/>
+    <w:lsdException w:name="Body Text Indent 2" w:semiHidden="1" w:unhideWhenUsed="1"/>
+    <w:lsdException w:name="Body Text Indent 3" w:semiHidden="1" w:unhideWhenUsed="1"/>
+    <w:lsdException w:name="Block Text" w:semiHidden="1" w:unhideWhenUsed="1"/>
+    <w:lsdException w:name="Hyperlink" w:semiHidden="1" w:unhideWhenUsed="1"/>
+    <w:lsdException w:name="FollowedHyperlink" w:semiHidden="1" w:unhideWhenUsed="1"/>
+    <w:lsdException w:name="Strong" w:uiPriority="22" w:qFormat="1"/>
+    <w:lsdException w:name="Emphasis" w:uiPriority="20" w:qFormat="1"/>
+    <w:lsdException w:name="Document Map" w:semiHidden="1" w:unhideWhenUsed="1"/>
+    <w:lsdException w:name="Plain Text" w:semiHidden="1" w:unhideWhenUsed="1"/>
+    <w:lsdException w:name="E-mail Signature" w:semiHidden="1" w:unhideWhenUsed="1"/>
+    <w:lsdException w:name="HTML Top of Form" w:semiHidden="1" w:unhideWhenUsed="1"/>
+    <w:lsdException w:name="HTML Bottom of Form" w:semiHidden="1" w:unhideWhenUsed="1"/>
+    <w:lsdException w:name="Normal (Web)" w:semiHidden="1" w:unhideWhenUsed="1"/>
+    <w:lsdException w:name="HTML Acronym" w:semiHidden="1" w:unhideWhenUsed="1"/>
+    <w:lsdException w:name="HTML Address" w:semiHidden="1" w:unhideWhenUsed="1"/>
+    <w:lsdException w:name="HTML Cite" w:semiHidden="1" w:unhideWhenUsed="1"/>
+    <w:lsdException w:name="HTML Code" w:semiHidden="1" w:unhideWhenUsed="1"/>
+    <w:lsdException w:name="HTML Definition" w:semiHidden="1" w:unhideWhenUsed="1"/>
+    <w:lsdException w:name="HTML Keyboard" w:semiHidden="1" w:unhideWhenUsed="1"/>
+    <w:lsdException w:name="HTML Preformatted" w:semiHidden="1" w:unhideWhenUsed="1"/>
+    <w:lsdException w:name="HTML Sample" w:semiHidden="1" w:unhideWhenUsed="1"/>
+    <w:lsdException w:name="HTML Typewriter" w:semiHidden="1" w:unhideWhenUsed="1"/>
+    <w:lsdException w:name="HTML Variable" w:semiHidden="1" w:unhideWhenUsed="1"/>
+    <w:lsdException w:name="Normal Table" w:semiHidden="1" w:unhideWhenUsed="1"/>
+    <w:lsdException w:name="annotation subject" w:semiHidden="1" w:unhideWhenUsed="1"/>
+    <w:lsdException w:name="No List" w:semiHidden="1" w:unhideWhenUsed="1"/>
+    <w:lsdException w:name="Outline List 1" w:semiHidden="1" w:unhideWhenUsed="1"/>
+    <w:lsdException w:name="Outline List 2" w:semiHidden="1" w:unhideWhenUsed="1"/>
+    <w:lsdException w:name="Outline List 3" w:semiHidden="1" w:unhideWhenUsed="1"/>
+    <w:lsdException w:name="Table Simple 1" w:semiHidden="1" w:unhideWhenUsed="1"/>
+    <w:lsdException w:name="Table Simple 2" w:semiHidden="1" w:unhideWhenUsed="1"/>
+    <w:lsdException w:name="Table Simple 3" w:semiHidden="1" w:unhideWhenUsed="1"/>
+    <w:lsdException w:name="Table Classic 1" w:semiHidden="1" w:unhideWhenUsed="1"/>
+    <w:lsdException w:name="Table Classic 2" w:semiHidden="1" w:unhideWhenUsed="1"/>
+    <w:lsdException w:name="Table Classic 3" w:semiHidden="1" w:unhideWhenUsed="1"/>
+    <w:lsdException w:name="Table Classic 4" w:semiHidden="1" w:unhideWhenUsed="1"/>
+    <w:lsdException w:name="Table Colorful 1" w:semiHidden="1" w:unhideWhenUsed="1"/>
+    <w:lsdException w:name="Table Colorful 2" w:semiHidden="1" w:unhideWhenUsed="1"/>
+    <w:lsdException w:name="Table Colorful 3" w:semiHidden="1" w:unhideWhenUsed="1"/>
+    <w:lsdException w:name="Table Columns 1" w:semiHidden="1" w:unhideWhenUsed="1"/>
+    <w:lsdException w:name="Table Columns 2" w:semiHidden="1" w:unhideWhenUsed="1"/>
+    <w:lsdException w:name="Table Columns 3" w:semiHidden="1" w:unhideWhenUsed="1"/>
+    <w:lsdException w:name="Table Columns 4" w:semiHidden="1" w:unhideWhenUsed="1"/>
+    <w:lsdException w:name="Table Columns 5" w:semiHidden="1" w:unhideWhenUsed="1"/>
+    <w:lsdException w:name="Table Grid 1" w:semiHidden="1" w:unhideWhenUsed="1"/>
+    <w:lsdException w:name="Table Grid 2" w:semiHidden="1" w:unhideWhenUsed="1"/>
+    <w:lsdException w:name="Table Grid 3" w:semiHidden="1" w:unhideWhenUsed="1"/>
+    <w:lsdException w:name="Table Grid 4" w:semiHidden="1" w:unhideWhenUsed="1"/>
+    <w:lsdException w:name="Table Grid 5" w:semiHidden="1" w:unhideWhenUsed="1"/>
+    <w:lsdException w:name="Table Grid 6" w:semiHidden="1" w:unhideWhenUsed="1"/>
+    <w:lsdException w:name="Table Grid 7" w:semiHidden="1" w:unhideWhenUsed="1"/>
+    <w:lsdException w:name="Table Grid 8" w:semiHidden="1" w:unhideWhenUsed="1"/>
+    <w:lsdException w:name="Table List 1" w:semiHidden="1" w:unhideWhenUsed="1"/>
+    <w:lsdException w:name="Table List 2" w:semiHidden="1" w:unhideWhenUsed="1"/>
+    <w:lsdException w:name="Table List 3" w:semiHidden="1" w:unhideWhenUsed="1"/>
+    <w:lsdException w:name="Table List 4" w:semiHidden="1" w:unhideWhenUsed="1"/>
+    <w:lsdException w:name="Table List 5" w:semiHidden="1" w:unhideWhenUsed="1"/>
+    <w:lsdException w:name="Table List 6" w:semiHidden="1" w:unhideWhenUsed="1"/>
+    <w:lsdException w:name="Table List 7" w:semiHidden="1" w:unhideWhenUsed="1"/>
+    <w:lsdException w:name="Table List 8" w:semiHidden="1" w:unhideWhenUsed="1"/>
+    <w:lsdException w:name="Table 3D effects 1" w:semiHidden="1" w:unhideWhenUsed="1"/>
+    <w:lsdException w:name="Table 3D effects 2" w:semiHidden="1" w:unhideWhenUsed="1"/>
+    <w:lsdException w:name="Table 3D effects 3" w:semiHidden="1" w:unhideWhenUsed="1"/>
+    <w:lsdException w:name="Table Contemporary" w:semiHidden="1" w:unhideWhenUsed="1"/>
+    <w:lsdException w:name="Table Elegant" w:semiHidden="1" w:unhideWhenUsed="1"/>
+    <w:lsdException w:name="Table Professional" w:semiHidden="1" w:unhideWhenUsed="1"/>
+    <w:lsdException w:name="Table Subtle 1" w:semiHidden="1" w:unhideWhenUsed="1"/>
+    <w:lsdException w:name="Table Subtle 2" w:semiHidden="1" w:unhideWhenUsed="1"/>
+    <w:lsdException w:name="Table Web 1" w:semiHidden="1" w:unhideWhenUsed="1"/>
+    <w:lsdException w:name="Table Web 2" w:semiHidden="1" w:unhideWhenUsed="1"/>
+    <w:lsdException w:name="Table Web 3" w:semiHidden="1" w:unhideWhenUsed="1"/>
+    <w:lsdException w:name="Balloon Text" w:semiHidden="1" w:unhideWhenUsed="1"/>
+    <w:lsdException w:name="Table Grid" w:uiPriority="59"/>
+    <w:lsdException w:name="Table Theme" w:semiHidden="1" w:unhideWhenUsed="1"/>
+    <w:lsdException w:name="Placeholder Text" w:semiHidden="1"/>
+    <w:lsdException w:name="No Spacing" w:uiPriority="1" w:qFormat="1"/>
+    <w:lsdException w:name="Light Shading" w:uiPriority="60"/>
+    <w:lsdException w:name="Light List" w:uiPriority="61"/>
+    <w:lsdException w:name="Light Grid" w:uiPriority="62"/>
+    <w:lsdException w:name="Medium Shading 1" w:uiPriority="63"/>
+    <w:lsdException w:name="Medium Shading 2" w:uiPriority="64"/>
+    <w:lsdException w:name="Medium List 1" w:uiPriority="65"/>
+    <w:lsdException w:name="Medium List 2" w:uiPriority="66"/>
+    <w:lsdException w:name="Medium Grid 1" w:uiPriority="67"/>
+    <w:lsdException w:name="Medium Grid 2" w:uiPriority="68"/>
+    <w:lsdException w:name="Medium Grid 3" w:uiPriority="69"/>
+    <w:lsdException w:name="Dark List" w:uiPriority="70"/>
+    <w:lsdException w:name="Colorful Shading" w:uiPriority="71"/>
+    <w:lsdException w:name="Colorful List" w:uiPriority="72"/>
+    <w:lsdException w:name="Colorful Grid" w:uiPriority="73"/>
+    <w:lsdException w:name="Light Shading Accent 1" w:uiPriority="60"/>
+    <w:lsdException w:name="Light List Accent 1" w:uiPriority="61"/>
+    <w:lsdException w:name="Light Grid Accent 1" w:uiPriority="62"/>
+    <w:lsdException w:name="Medium Shading 1 Accent 1" w:uiPriority="63"/>
+    <w:lsdException w:name="Medium Shading 2 Accent 1" w:uiPriority="64"/>
+    <w:lsdException w:name="Medium List 1 Accent 1" w:uiPriority="65"/>
+    <w:lsdException w:name="Revision" w:semiHidden="1"/>
+    <w:lsdException w:name="List Paragraph" w:uiPriority="34" w:qFormat="1"/>
+    <w:lsdException w:name="Quote" w:uiPriority="29" w:qFormat="1"/>
+    <w:lsdException w:name="Intense Quote" w:uiPriority="30" w:qFormat="1"/>
+    <w:lsdException w:name="Medium List 2 Accent 1" w:uiPriority="66"/>
+    <w:lsdException w:name="Medium Grid 1 Accent 1" w:uiPriority="67"/>
+    <w:lsdException w:name="Medium Grid 2 Accent 1" w:uiPriority="68"/>
+    <w:lsdException w:name="Medium Grid 3 Accent 1" w:uiPriority="69"/>
+    <w:lsdException w:name="Dark List Accent 1" w:uiPriority="70"/>
+    <w:lsdException w:name="Colorful Shading Accent 1" w:uiPriority="71"/>
+    <w:lsdException w:name="Colorful List Accent 1" w:uiPriority="72"/>
+    <w:lsdException w:name="Colorful Grid Accent 1" w:uiPriority="73"/>
+    <w:lsdException w:name="Light Shading Accent 2" w:uiPriority="60"/>
+    <w:lsdException w:name="Light List Accent 2" w:uiPriority="61"/>
+    <w:lsdException w:name="Light Grid Accent 2" w:uiPriority="62"/>
+    <w:lsdException w:name="Medium Shading 1 Accent 2" w:uiPriority="63"/>
+    <w:lsdException w:name="Medium Shading 2 Accent 2" w:uiPriority="64"/>
+    <w:lsdException w:name="Medium List 1 Accent 2" w:uiPriority="65"/>
+    <w:lsdException w:name="Medium List 2 Accent 2" w:uiPriority="66"/>
+    <w:lsdException w:name="Medium Grid 1 Accent 2" w:uiPriority="67"/>
+    <w:lsdException w:name="Medium Grid 2 Accent 2" w:uiPriority="68"/>
+    <w:lsdException w:name="Medium Grid 3 Accent 2" w:uiPriority="69"/>
+    <w:lsdException w:name="Dark List Accent 2" w:uiPriority="70"/>
+    <w:lsdException w:name="Colorful Shading Accent 2" w:uiPriority="71"/>
+    <w:lsdException w:name="Colorful List Accent 2" w:uiPriority="72"/>
+    <w:lsdException w:name="Colorful Grid Accent 2" w:uiPriority="73"/>
+    <w:lsdException w:name="Light Shading Accent 3" w:uiPriority="60"/>
+    <w:lsdException w:name="Light List Accent 3" w:uiPriority="61"/>
+    <w:lsdException w:name="Light Grid Accent 3" w:uiPriority="62"/>
+    <w:lsdException w:name="Medium Shading 1 Accent 3" w:uiPriority="63"/>
+    <w:lsdException w:name="Medium Shading 2 Accent 3" w:uiPriority="64"/>
+    <w:lsdException w:name="Medium List 1 Accent 3" w:uiPriority="65"/>
+    <w:lsdException w:name="Medium List 2 Accent 3" w:uiPriority="66"/>
+    <w:lsdException w:name="Medium Grid 1 Accent 3" w:uiPriority="67"/>
+    <w:lsdException w:name="Medium Grid 2 Accent 3" w:uiPriority="68"/>
+    <w:lsdException w:name="Medium Grid 3 Accent 3" w:uiPriority="69"/>
+    <w:lsdException w:name="Dark List Accent 3" w:uiPriority="70"/>
+    <w:lsdException w:name="Colorful Shading Accent 3" w:uiPriority="71"/>
+    <w:lsdException w:name="Colorful List Accent 3" w:uiPriority="72"/>
+    <w:lsdException w:name="Colorful Grid Accent 3" w:uiPriority="73"/>
+    <w:lsdException w:name="Light Shading Accent 4" w:uiPriority="60"/>
+    <w:lsdException w:name="Light List Accent 4" w:uiPriority="61"/>
+    <w:lsdException w:name="Light Grid Accent 4" w:uiPriority="62"/>
+    <w:lsdException w:name="Medium Shading 1 Accent 4" w:uiPriority="63"/>
+    <w:lsdException w:name="Medium Shading 2 Accent 4" w:uiPriority="64"/>
+    <w:lsdException w:name="Medium List 1 Accent 4" w:uiPriority="65"/>
+    <w:lsdException w:name="Medium List 2 Accent 4" w:uiPriority="66"/>
+    <w:lsdException w:name="Medium Grid 1 Accent 4" w:uiPriority="67"/>
+    <w:lsdException w:name="Medium Grid 2 Accent 4" w:uiPriority="68"/>
+    <w:lsdException w:name="Medium Grid 3 Accent 4" w:uiPriority="69"/>
+    <w:lsdException w:name="Dark List Accent 4" w:uiPriority="70"/>
+    <w:lsdException w:name="Colorful Shading Accent 4" w:uiPriority="71"/>
+    <w:lsdException w:name="Colorful List Accent 4" w:uiPriority="72"/>
+    <w:lsdException w:name="Colorful Grid Accent 4" w:uiPriority="73"/>
+    <w:lsdException w:name="Light Shading Accent 5" w:uiPriority="60"/>
+    <w:lsdException w:name="Light List Accent 5" w:uiPriority="61"/>
+    <w:lsdException w:name="Light Grid Accent 5" w:uiPriority="62"/>
+    <w:lsdException w:name="Medium Shading 1 Accent 5" w:uiPriority="63"/>
+    <w:lsdException w:name="Medium Shading 2 Accent 5" w:uiPriority="64"/>
+    <w:lsdException w:name="Medium List 1 Accent 5" w:uiPriority="65"/>
+    <w:lsdException w:name="Medium List 2 Accent 5" w:uiPriority="66"/>
+    <w:lsdException w:name="Medium Grid 1 Accent 5" w:uiPriority="67"/>
+    <w:lsdException w:name="Medium Grid 2 Accent 5" w:uiPriority="68"/>
+    <w:lsdException w:name="Medium Grid 3 Accent 5" w:uiPriority="69"/>
+    <w:lsdException w:name="Dark List Accent 5" w:uiPriority="70"/>
+    <w:lsdException w:name="Colorful Shading Accent 5" w:uiPriority="71"/>
+    <w:lsdException w:name="Colorful List Accent 5" w:uiPriority="72"/>
+    <w:lsdException w:name="Colorful Grid Accent 5" w:uiPriority="73"/>
+    <w:lsdException w:name="Light Shading Accent 6" w:uiPriority="60"/>
+    <w:lsdException w:name="Light List Accent 6" w:uiPriority="61"/>
+    <w:lsdException w:name="Light Grid Accent 6" w:uiPriority="62"/>
+    <w:lsdException w:name="Medium Shading 1 Accent 6" w:uiPriority="63"/>
+    <w:lsdException w:name="Medium Shading 2 Accent 6" w:uiPriority="64"/>
+    <w:lsdException w:name="Medium List 1 Accent 6" w:uiPriority="65"/>
+    <w:lsdException w:name="Medium List 2 Accent 6" w:uiPriority="66"/>
+    <w:lsdException w:name="Medium Grid 1 Accent 6" w:uiPriority="67"/>
+    <w:lsdException w:name="Medium Grid 2 Accent 6" w:uiPriority="68"/>
+    <w:lsdException w:name="Medium Grid 3 Accent 6" w:uiPriority="69"/>
+    <w:lsdException w:name="Dark List Accent 6" w:uiPriority="70"/>
+    <w:lsdException w:name="Colorful Shading Accent 6" w:uiPriority="71"/>
+    <w:lsdException w:name="Colorful List Accent 6" w:uiPriority="72"/>
+    <w:lsdException w:name="Colorful Grid Accent 6" w:uiPriority="73"/>
+    <w:lsdException w:name="Subtle Emphasis" w:uiPriority="19" w:qFormat="1"/>
+    <w:lsdException w:name="Intense Emphasis" w:uiPriority="21" w:qFormat="1"/>
+    <w:lsdException w:name="Subtle Reference" w:uiPriority="31" w:qFormat="1"/>
+    <w:lsdException w:name="Intense Reference" w:uiPriority="32" w:qFormat="1"/>
+    <w:lsdException w:name="Book Title" w:uiPriority="33" w:qFormat="1"/>
+    <w:lsdException w:name="Bibliography" w:semiHidden="1" w:uiPriority="37" w:unhideWhenUsed="1"/>
+    <w:lsdException w:name="TOC Heading" w:semiHidden="1" w:uiPriority="39" w:unhideWhenUsed="1" w:qFormat="1"/>
+    <w:lsdException w:name="Plain Table 1" w:uiPriority="41"/>
+    <w:lsdException w:name="Plain Table 2" w:uiPriority="42"/>
+    <w:lsdException w:name="Plain Table 3" w:uiPriority="43"/>
+    <w:lsdException w:name="Plain Table 4" w:uiPriority="44"/>
+    <w:lsdException w:name="Plain Table 5" w:uiPriority="45"/>
+    <w:lsdException w:name="Grid Table Light" w:uiPriority="40"/>
+    <w:lsdException w:name="Grid Table 1 Light" w:uiPriority="46"/>
+    <w:lsdException w:name="Grid Table 2" w:uiPriority="47"/>
+    <w:lsdException w:name="Grid Table 3" w:uiPriority="48"/>
+    <w:lsdException w:name="Grid Table 4" w:uiPriority="49"/>
+    <w:lsdException w:name="Grid Table 5 Dark" w:uiPriority="50"/>
+    <w:lsdException w:name="Grid Table 6 Colorful" w:uiPriority="51"/>
+    <w:lsdException w:name="Grid Table 7 Colorful" w:uiPriority="52"/>
+    <w:lsdException w:name="Grid Table 1 Light Accent 1" w:uiPriority="46"/>
+    <w:lsdException w:name="Grid Table 2 Accent 1" w:uiPriority="47"/>
+    <w:lsdException w:name="Grid Table 3 Accent 1" w:uiPriority="48"/>
+    <w:lsdException w:name="Grid Table 4 Accent 1" w:uiPriority="49"/>
+    <w:lsdException w:name="Grid Table 5 Dark Accent 1" w:uiPriority="50"/>
+    <w:lsdException w:name="Grid Table 6 Colorful Accent 1" w:uiPriority="51"/>
+    <w:lsdException w:name="Grid Table 7 Colorful Accent 1" w:uiPriority="52"/>
+    <w:lsdException w:name="Grid Table 1 Light Accent 2" w:uiPriority="46"/>
+    <w:lsdException w:name="Grid Table 2 Accent 2" w:uiPriority="47"/>
+    <w:lsdException w:name="Grid Table 3 Accent 2" w:uiPriority="48"/>
+    <w:lsdException w:name="Grid Table 4 Accent 2" w:uiPriority="49"/>
+    <w:lsdException w:name="Grid Table 5 Dark Accent 2" w:uiPriority="50"/>
+    <w:lsdException w:name="Grid Table 6 Colorful Accent 2" w:uiPriority="51"/>
+    <w:lsdException w:name="Grid Table 7 Colorful Accent 2" w:uiPriority="52"/>
+    <w:lsdException w:name="Grid Table 1 Light Accent 3" w:uiPriority="46"/>
+    <w:lsdException w:name="Grid Table 2 Accent 3" w:uiPriority="47"/>
+    <w:lsdException w:name="Grid Table 3 Accent 3" w:uiPriority="48"/>
+    <w:lsdException w:name="Grid Table 4 Accent 3" w:uiPriority="49"/>
+    <w:lsdException w:name="Grid Table 5 Dark Accent 3" w:uiPriority="50"/>
+    <w:lsdException w:name="Grid Table 6 Colorful Accent 3" w:uiPriority="51"/>
+    <w:lsdException w:name="Grid Table 7 Colorful Accent 3" w:uiPriority="52"/>
+    <w:lsdException w:name="Grid Table 1 Light Accent 4" w:uiPriority="46"/>
+    <w:lsdException w:name="Grid Table 2 Accent 4" w:uiPriority="47"/>
+    <w:lsdException w:name="Grid Table 3 Accent 4" w:uiPriority="48"/>
+    <w:lsdException w:name="Grid Table 4 Accent 4" w:uiPriority="49"/>
+    <w:lsdException w:name="Grid Table 5 Dark Accent 4" w:uiPriority="50"/>
+    <w:lsdException w:name="Grid Table 6 Colorful Accent 4" w:uiPriority="51"/>
+    <w:lsdException w:name="Grid Table 7 Colorful Accent 4" w:uiPriority="52"/>
+    <w:lsdException w:name="Grid Table 1 Light Accent 5" w:uiPriority="46"/>
+    <w:lsdException w:name="Grid Table 2 Accent 5" w:uiPriority="47"/>
+    <w:lsdException w:name="Grid Table 3 Accent 5" w:uiPriority="48"/>
+    <w:lsdException w:name="Grid Table 4 Accent 5" w:uiPriority="49"/>
+    <w:lsdException w:name="Grid Table 5 Dark Accent 5" w:uiPriority="50"/>
+    <w:lsdException w:name="Grid Table 6 Colorful Accent 5" w:uiPriority="51"/>
+    <w:lsdException w:name="Grid Table 7 Colorful Accent 5" w:uiPriority="52"/>
+    <w:lsdException w:name="Grid Table 1 Light Accent 6" w:uiPriority="46"/>
+    <w:lsdException w:name="Grid Table 2 Accent 6" w:uiPriority="47"/>
+    <w:lsdException w:name="Grid Table 3 Accent 6" w:uiPriority="48"/>
+    <w:lsdException w:name="Grid Table 4 Accent 6" w:uiPriority="49"/>
+    <w:lsdException w:name="Grid Table 5 Dark Accent 6" w:uiPriority="50"/>
+    <w:lsdException w:name="Grid Table 6 Colorful Accent 6" w:uiPriority="51"/>
+    <w:lsdException w:name="Grid Table 7 Colorful Accent 6" w:uiPriority="52"/>
+    <w:lsdException w:name="List Table 1 Light" w:uiPriority="46"/>
+    <w:lsdException w:name="List Table 2" w:uiPriority="47"/>
+    <w:lsdException w:name="List Table 3" w:uiPriority="48"/>
+    <w:lsdException w:name="List Table 4" w:uiPriority="49"/>
+    <w:lsdException w:name="List Table 5 Dark" w:uiPriority="50"/>
+    <w:lsdException w:name="List Table 6 Colorful" w:uiPriority="51"/>
+    <w:lsdException w:name="List Table 7 Colorful" w:uiPriority="52"/>
+    <w:lsdException w:name="List Table 1 Light Accent 1" w:uiPriority="46"/>
+    <w:lsdException w:name="List Table 2 Accent 1" w:uiPriority="47"/>
+    <w:lsdException w:name="List Table 3 Accent 1" w:uiPriority="48"/>
+    <w:lsdException w:name="List Table 4 Accent 1" w:uiPriority="49"/>
+    <w:lsdException w:name="List Table 5 Dark Accent 1" w:uiPriority="50"/>
+    <w:lsdException w:name="List Table 6 Colorful Accent 1" w:uiPriority="51"/>
+    <w:lsdException w:name="List Table 7 Colorful Accent 1" w:uiPriority="52"/>
+    <w:lsdException w:name="List Table 1 Light Accent 2" w:uiPriority="46"/>
+    <w:lsdException w:name="List Table 2 Accent 2" w:uiPriority="47"/>
+    <w:lsdException w:name="List Table 3 Accent 2" w:uiPriority="48"/>
+    <w:lsdException w:name="List Table 4 Accent 2" w:uiPriority="49"/>
+    <w:lsdException w:name="List Table 5 Dark Accent 2" w:uiPriority="50"/>
+    <w:lsdException w:name="List Table 6 Colorful Accent 2" w:uiPriority="51"/>
+    <w:lsdException w:name="List Table 7 Colorful Accent 2" w:uiPriority="52"/>
+    <w:lsdException w:name="List Table 1 Light Accent 3" w:uiPriority="46"/>
+    <w:lsdException w:name="List Table 2 Accent 3" w:uiPriority="47"/>
+    <w:lsdException w:name="List Table 3 Accent 3" w:uiPriority="48"/>
+    <w:lsdException w:name="List Table 4 Accent 3" w:uiPriority="49"/>
+    <w:lsdException w:name="List Table 5 Dark Accent 3" w:uiPriority="50"/>
+    <w:lsdException w:name="List Table 6 Colorful Accent 3" w:uiPriority="51"/>
+    <w:lsdException w:name="List Table 7 Colorful Accent 3" w:uiPriority="52"/>
+    <w:lsdException w:name="List Table 1 Light Accent 4" w:uiPriority="46"/>
+    <w:lsdException w:name="List Table 2 Accent 4" w:uiPriority="47"/>
+    <w:lsdException w:name="List Table 3 Accent 4" w:uiPriority="48"/>
+    <w:lsdException w:name="List Table 4 Accent 4" w:uiPriority="49"/>
+    <w:lsdException w:name="List Table 5 Dark Accent 4" w:uiPriority="50"/>
+    <w:lsdException w:name="List Table 6 Colorful Accent 4" w:uiPriority="51"/>
+    <w:lsdException w:name="List Table 7 Colorful Accent 4" w:uiPriority="52"/>
+    <w:lsdException w:name="List Table 1 Light Accent 5" w:uiPriority="46"/>
+    <w:lsdException w:name="List Table 2 Accent 5" w:uiPriority="47"/>
+    <w:lsdException w:name="List Table 3 Accent 5" w:uiPriority="48"/>
+    <w:lsdException w:name="List Table 4 Accent 5" w:uiPriority="49"/>
+    <w:lsdException w:name="List Table 5 Dark Accent 5" w:uiPriority="50"/>
+    <w:lsdException w:name="List Table 6 Colorful Accent 5" w:uiPriority="51"/>
+    <w:lsdException w:name="List Table 7 Colorful Accent 5" w:uiPriority="52"/>
+    <w:lsdException w:name="List Table 1 Light Accent 6" w:uiPriority="46"/>
+    <w:lsdException w:name="List Table 2 Accent 6" w:uiPriority="47"/>
+    <w:lsdException w:name="List Table 3 Accent 6" w:uiPriority="48"/>
+    <w:lsdException w:name="List Table 4 Accent 6" w:uiPriority="49"/>
+    <w:lsdException w:name="List Table 5 Dark Accent 6" w:uiPriority="50"/>
+    <w:lsdException w:name="List Table 6 Colorful Accent 6" w:uiPriority="51"/>
+    <w:lsdException w:name="List Table 7 Colorful Accent 6" w:uiPriority="52"/>
   </w:latentStyles>
   <w:style w:type="paragraph" w:default="1" w:styleId="Normal">
     <w:name w:val="Normal"/>

--- a/Documentation/App-Setup.docx
+++ b/Documentation/App-Setup.docx
@@ -25,7 +25,7 @@
       </w:r>
       <w:proofErr w:type="spellStart"/>
       <w:r>
-        <w:t>phonegap</w:t>
+        <w:t>PhoneGap</w:t>
       </w:r>
       <w:proofErr w:type="spellEnd"/>
       <w:r>
@@ -50,7 +50,7 @@
       </w:r>
       <w:proofErr w:type="spellStart"/>
       <w:r>
-        <w:t>Phonegap</w:t>
+        <w:t>PhoneGap</w:t>
       </w:r>
       <w:proofErr w:type="spellEnd"/>
       <w:r>
@@ -98,6 +98,8 @@
     <w:p>
       <w:r>
         <w:tab/>
+      </w:r>
+      <w:r>
         <w:t xml:space="preserve">Once </w:t>
       </w:r>
       <w:proofErr w:type="spellStart"/>
@@ -106,50 +108,85 @@
       </w:r>
       <w:proofErr w:type="spellEnd"/>
       <w:r>
-        <w:t xml:space="preserve"> is installed, enter </w:t>
-      </w:r>
-      <w:r>
-        <w:rPr>
-          <w:b/>
-          <w:u w:val="single"/>
-        </w:rPr>
-        <w:t xml:space="preserve">-&gt; </w:t>
-      </w:r>
-      <w:proofErr w:type="spellStart"/>
-      <w:r>
-        <w:rPr>
-          <w:b/>
-          <w:u w:val="single"/>
-        </w:rPr>
+        <w:t xml:space="preserve"> is installed, run the following command from your command prompt: </w:t>
+      </w:r>
+    </w:p>
+    <w:p>
+      <w:pPr>
+        <w:ind w:left="720" w:firstLine="720"/>
+      </w:pPr>
+      <w:r>
+        <w:t xml:space="preserve">On Windows: </w:t>
+      </w:r>
+      <w:proofErr w:type="spellStart"/>
+      <w:r>
         <w:t>npm</w:t>
       </w:r>
       <w:proofErr w:type="spellEnd"/>
       <w:r>
-        <w:rPr>
-          <w:b/>
-          <w:u w:val="single"/>
-        </w:rPr>
-        <w:t xml:space="preserve"> install –g </w:t>
-      </w:r>
-      <w:proofErr w:type="spellStart"/>
-      <w:r>
-        <w:rPr>
-          <w:b/>
-          <w:u w:val="single"/>
-        </w:rPr>
+        <w:t xml:space="preserve"> install -g </w:t>
+      </w:r>
+      <w:proofErr w:type="spellStart"/>
+      <w:r>
         <w:t>phonegap</w:t>
       </w:r>
       <w:proofErr w:type="spellEnd"/>
-      <w:r>
-        <w:t xml:space="preserve"> into a command prompt. This might take a few seconds, but will download and install </w:t>
+    </w:p>
+    <w:p>
+      <w:pPr>
+        <w:ind w:left="720" w:firstLine="720"/>
+      </w:pPr>
+      <w:r>
+        <w:t xml:space="preserve">On Mac or Linux: </w:t>
+      </w:r>
+      <w:proofErr w:type="spellStart"/>
+      <w:r>
+        <w:t>sudo</w:t>
+      </w:r>
+      <w:proofErr w:type="spellEnd"/>
+      <w:r>
+        <w:t xml:space="preserve"> </w:t>
+      </w:r>
+      <w:proofErr w:type="spellStart"/>
+      <w:r>
+        <w:t>npm</w:t>
+      </w:r>
+      <w:proofErr w:type="spellEnd"/>
+      <w:r>
+        <w:t xml:space="preserve"> install -g </w:t>
       </w:r>
       <w:proofErr w:type="spellStart"/>
       <w:r>
         <w:t>phonegap</w:t>
       </w:r>
       <w:proofErr w:type="spellEnd"/>
-      <w:r>
-        <w:t xml:space="preserve">. </w:t>
+    </w:p>
+    <w:p>
+      <w:pPr>
+        <w:ind w:firstLine="720"/>
+      </w:pPr>
+      <w:r>
+        <w:t xml:space="preserve">This might take a few </w:t>
+      </w:r>
+      <w:r>
+        <w:t>moments</w:t>
+      </w:r>
+      <w:r>
+        <w:t xml:space="preserve">, </w:t>
+      </w:r>
+      <w:r>
+        <w:t xml:space="preserve">while </w:t>
+      </w:r>
+      <w:proofErr w:type="spellStart"/>
+      <w:r>
+        <w:t>PhoneGap</w:t>
+      </w:r>
+      <w:proofErr w:type="spellEnd"/>
+      <w:r>
+        <w:t xml:space="preserve"> downloads and installs.</w:t>
+      </w:r>
+      <w:r>
+        <w:t xml:space="preserve"> </w:t>
       </w:r>
     </w:p>
     <w:p>
@@ -190,29 +227,23 @@
     <w:p>
       <w:r>
         <w:tab/>
-        <w:t xml:space="preserve">Once you have followed the steps in the above URL to install </w:t>
-      </w:r>
-      <w:proofErr w:type="spellStart"/>
-      <w:r>
-        <w:t>cordova</w:t>
-      </w:r>
-      <w:proofErr w:type="spellEnd"/>
-      <w:r>
-        <w:t xml:space="preserve">, create a subdirectory, add the specific platform you wish to deploy the app on, and build, the app is ready to be deployed. Instead of trying to run it from the </w:t>
-      </w:r>
-      <w:proofErr w:type="spellStart"/>
-      <w:r>
-        <w:t>cordova</w:t>
-      </w:r>
-      <w:proofErr w:type="spellEnd"/>
-      <w:r>
-        <w:t xml:space="preserve"> command line, I would suggest going into your SDK and opening up the workspace from there. It is important to note that </w:t>
-      </w:r>
-      <w:proofErr w:type="spellStart"/>
-      <w:r>
-        <w:t>phonegap</w:t>
-      </w:r>
-      <w:proofErr w:type="spellEnd"/>
+        <w:t>Once you have followed the ste</w:t>
+      </w:r>
+      <w:r>
+        <w:t>ps in the above URL to install C</w:t>
+      </w:r>
+      <w:r>
+        <w:t>ordova, create a subdirectory, add the specific platform you wish to deploy the app on, and build, the app is ready to be deployed. Instea</w:t>
+      </w:r>
+      <w:r>
+        <w:t>d of trying to run it from the C</w:t>
+      </w:r>
+      <w:r>
+        <w:t xml:space="preserve">ordova command line, I would suggest going into your SDK and opening up the workspace from there. It is important to note that </w:t>
+      </w:r>
+      <w:r>
+        <w:t>PhoneGap</w:t>
+      </w:r>
       <w:r>
         <w:t xml:space="preserve"> will not let you add the app to a platform if the required SDK is not downloaded.  </w:t>
       </w:r>
@@ -285,6 +316,7 @@
     </w:p>
     <w:p>
       <w:r>
+        <w:lastRenderedPageBreak/>
         <w:t xml:space="preserve">If you get errors in the platform add step, make sure to have the correct path’s added to your environment variables. For android, this requires you have apache ant added to your path as well as your Java Runtime Environment. Also, the SDK of your choice must also be attached to the path. </w:t>
       </w:r>
     </w:p>
@@ -295,7 +327,6 @@
     </w:p>
     <w:p>
       <w:r>
-        <w:lastRenderedPageBreak/>
         <w:tab/>
         <w:t>The app now should be ready for deployment. Run it with an emulator or on a con</w:t>
       </w:r>
@@ -328,26 +359,548 @@
     </w:p>
     <w:p>
       <w:r>
-        <w:t>For an example of an android built app, check out the Android-App branch on the repository</w:t>
-      </w:r>
-      <w:r>
-        <w:t xml:space="preserve"> to view the build of the </w:t>
-      </w:r>
+        <w:t>Plugins</w:t>
+      </w:r>
+    </w:p>
+    <w:p>
+      <w:r>
+        <w:tab/>
+        <w:t xml:space="preserve">Phone gap allows the use of plugins to access native phone features. Adding plugins is pretty straight forward and necessary if you want to access phone features such as the camera, storage, geolocation, etc. To add a plugin, enter the following command inside an already built phone gap </w:t>
+      </w:r>
+      <w:r>
+        <w:t>application (in the folder containing the www/plugins/platform/</w:t>
+      </w:r>
+      <w:proofErr w:type="spellStart"/>
+      <w:r>
+        <w:t>etc</w:t>
+      </w:r>
+      <w:proofErr w:type="spellEnd"/>
+      <w:r>
+        <w:t xml:space="preserve"> folders)</w:t>
+      </w:r>
+      <w:r>
+        <w:t xml:space="preserve"> -&gt;</w:t>
+      </w:r>
+      <w:r>
+        <w:tab/>
+      </w:r>
+    </w:p>
+    <w:p>
+      <w:pPr>
+        <w:ind w:firstLine="720"/>
+      </w:pPr>
+      <w:proofErr w:type="spellStart"/>
       <w:proofErr w:type="gramStart"/>
       <w:r>
-        <w:t>To</w:t>
-      </w:r>
+        <w:rPr>
+          <w:b/>
+        </w:rPr>
+        <w:t>cordova</w:t>
+      </w:r>
+      <w:proofErr w:type="spellEnd"/>
       <w:proofErr w:type="gramEnd"/>
       <w:r>
-        <w:t xml:space="preserve"> </w:t>
-      </w:r>
-      <w:r>
-        <w:t>do List</w:t>
+        <w:rPr>
+          <w:b/>
+        </w:rPr>
+        <w:t xml:space="preserve"> plugin add &lt;</w:t>
+      </w:r>
+      <w:r>
+        <w:rPr>
+          <w:b/>
+        </w:rPr>
+        <w:t>repository-of-</w:t>
+      </w:r>
+      <w:r>
+        <w:rPr>
+          <w:b/>
+        </w:rPr>
+        <w:t>plugin&gt;</w:t>
+      </w:r>
+    </w:p>
+    <w:p>
+      <w:r>
+        <w:t>Run this command this check if th</w:t>
       </w:r>
       <w:bookmarkStart w:id="0" w:name="_GoBack"/>
       <w:bookmarkEnd w:id="0"/>
       <w:r>
-        <w:t xml:space="preserve"> App. </w:t>
+        <w:t>e plugin added correctly</w:t>
+      </w:r>
+      <w:r>
+        <w:tab/>
+        <w:t>-&gt;</w:t>
+      </w:r>
+      <w:r>
+        <w:tab/>
+      </w:r>
+      <w:proofErr w:type="spellStart"/>
+      <w:r>
+        <w:rPr>
+          <w:b/>
+        </w:rPr>
+        <w:t>cordova</w:t>
+      </w:r>
+      <w:proofErr w:type="spellEnd"/>
+      <w:r>
+        <w:rPr>
+          <w:b/>
+        </w:rPr>
+        <w:t xml:space="preserve"> plugin </w:t>
+      </w:r>
+      <w:proofErr w:type="spellStart"/>
+      <w:r>
+        <w:rPr>
+          <w:b/>
+        </w:rPr>
+        <w:t>ls</w:t>
+      </w:r>
+      <w:proofErr w:type="spellEnd"/>
+      <w:r>
+        <w:t xml:space="preserve"> </w:t>
+      </w:r>
+    </w:p>
+    <w:p>
+      <w:r>
+        <w:t xml:space="preserve">More information on the plugins can be found here -&gt; </w:t>
+      </w:r>
+      <w:hyperlink r:id="rId8" w:history="1">
+        <w:r>
+          <w:rPr>
+            <w:rStyle w:val="Hyperlink"/>
+          </w:rPr>
+          <w:t>http://docs.phonegap.com/en/3.3.0/guide_hybrid_plugins_index.md.html#Plugin%20Development%20Guide</w:t>
+        </w:r>
+      </w:hyperlink>
+    </w:p>
+    <w:p>
+      <w:r>
+        <w:t>Here is a list of some of the most popular and useful available plugins. This information can be found in the Phone gap documentation under API reference, along with examples on how to use each of the plugins.</w:t>
+      </w:r>
+    </w:p>
+    <w:p>
+      <w:r>
+        <w:t>Name</w:t>
+      </w:r>
+      <w:r>
+        <w:tab/>
+      </w:r>
+      <w:r>
+        <w:tab/>
+      </w:r>
+      <w:r>
+        <w:tab/>
+      </w:r>
+      <w:r>
+        <w:tab/>
+        <w:t>Repository Location</w:t>
+      </w:r>
+    </w:p>
+    <w:p>
+      <w:pPr>
+        <w:pStyle w:val="NoSpacing"/>
+      </w:pPr>
+      <w:r>
+        <w:t>Accelerometer</w:t>
+      </w:r>
+      <w:r>
+        <w:tab/>
+      </w:r>
+      <w:r>
+        <w:tab/>
+      </w:r>
+      <w:r>
+        <w:tab/>
+      </w:r>
+      <w:proofErr w:type="spellStart"/>
+      <w:r>
+        <w:t>org.apache.cordova.device</w:t>
+      </w:r>
+      <w:proofErr w:type="spellEnd"/>
+      <w:r>
+        <w:t>-motion</w:t>
+      </w:r>
+    </w:p>
+    <w:p>
+      <w:pPr>
+        <w:pStyle w:val="NoSpacing"/>
+      </w:pPr>
+      <w:r>
+        <w:t>Camera</w:t>
+      </w:r>
+      <w:r>
+        <w:tab/>
+      </w:r>
+      <w:r>
+        <w:tab/>
+      </w:r>
+      <w:r>
+        <w:tab/>
+      </w:r>
+      <w:r>
+        <w:tab/>
+      </w:r>
+      <w:proofErr w:type="spellStart"/>
+      <w:r>
+        <w:t>org.apache.cordova.camera</w:t>
+      </w:r>
+      <w:proofErr w:type="spellEnd"/>
+    </w:p>
+    <w:p>
+      <w:pPr>
+        <w:pStyle w:val="NoSpacing"/>
+      </w:pPr>
+      <w:r>
+        <w:t>Capture</w:t>
+      </w:r>
+      <w:r>
+        <w:tab/>
+      </w:r>
+      <w:r>
+        <w:tab/>
+      </w:r>
+      <w:r>
+        <w:tab/>
+      </w:r>
+      <w:r>
+        <w:tab/>
+      </w:r>
+      <w:proofErr w:type="spellStart"/>
+      <w:r>
+        <w:t>org.apache.cordova.media</w:t>
+      </w:r>
+      <w:proofErr w:type="spellEnd"/>
+      <w:r>
+        <w:t>-capture</w:t>
+      </w:r>
+    </w:p>
+    <w:p>
+      <w:pPr>
+        <w:pStyle w:val="NoSpacing"/>
+      </w:pPr>
+      <w:r>
+        <w:t>Compass</w:t>
+      </w:r>
+      <w:r>
+        <w:tab/>
+      </w:r>
+      <w:r>
+        <w:tab/>
+      </w:r>
+      <w:r>
+        <w:tab/>
+      </w:r>
+      <w:proofErr w:type="spellStart"/>
+      <w:r>
+        <w:t>org.apache.cordova.device</w:t>
+      </w:r>
+      <w:proofErr w:type="spellEnd"/>
+      <w:r>
+        <w:t>-orientation</w:t>
+      </w:r>
+    </w:p>
+    <w:p>
+      <w:pPr>
+        <w:pStyle w:val="NoSpacing"/>
+      </w:pPr>
+      <w:r>
+        <w:t>Connection</w:t>
+      </w:r>
+      <w:r>
+        <w:tab/>
+      </w:r>
+      <w:r>
+        <w:tab/>
+      </w:r>
+      <w:r>
+        <w:tab/>
+      </w:r>
+      <w:proofErr w:type="spellStart"/>
+      <w:r>
+        <w:t>org.apache.</w:t>
+      </w:r>
+      <w:r>
+        <w:t>network</w:t>
+      </w:r>
+      <w:proofErr w:type="spellEnd"/>
+      <w:r>
+        <w:t>-information</w:t>
+      </w:r>
+    </w:p>
+    <w:p>
+      <w:pPr>
+        <w:pStyle w:val="NoSpacing"/>
+      </w:pPr>
+      <w:r>
+        <w:t>Contacts</w:t>
+      </w:r>
+      <w:r>
+        <w:tab/>
+      </w:r>
+      <w:r>
+        <w:tab/>
+      </w:r>
+      <w:r>
+        <w:tab/>
+      </w:r>
+      <w:proofErr w:type="spellStart"/>
+      <w:r>
+        <w:t>org.apache.cordova.contacts</w:t>
+      </w:r>
+      <w:proofErr w:type="spellEnd"/>
+    </w:p>
+    <w:p>
+      <w:pPr>
+        <w:pStyle w:val="NoSpacing"/>
+      </w:pPr>
+      <w:r>
+        <w:t>Device</w:t>
+      </w:r>
+      <w:r>
+        <w:tab/>
+      </w:r>
+      <w:r>
+        <w:tab/>
+      </w:r>
+      <w:r>
+        <w:tab/>
+      </w:r>
+      <w:r>
+        <w:tab/>
+      </w:r>
+      <w:proofErr w:type="spellStart"/>
+      <w:r>
+        <w:t>org.apache.cordova.device</w:t>
+      </w:r>
+      <w:proofErr w:type="spellEnd"/>
+    </w:p>
+    <w:p>
+      <w:pPr>
+        <w:pStyle w:val="NoSpacing"/>
+      </w:pPr>
+      <w:r>
+        <w:t>Battery</w:t>
+      </w:r>
+      <w:r>
+        <w:tab/>
+      </w:r>
+      <w:r>
+        <w:tab/>
+      </w:r>
+      <w:r>
+        <w:tab/>
+      </w:r>
+      <w:r>
+        <w:tab/>
+      </w:r>
+      <w:proofErr w:type="spellStart"/>
+      <w:r>
+        <w:t>org.apache.cordova.battery</w:t>
+      </w:r>
+      <w:proofErr w:type="spellEnd"/>
+      <w:r>
+        <w:t>-status</w:t>
+      </w:r>
+    </w:p>
+    <w:p>
+      <w:pPr>
+        <w:pStyle w:val="NoSpacing"/>
+      </w:pPr>
+      <w:r>
+        <w:t>File</w:t>
+      </w:r>
+      <w:r>
+        <w:tab/>
+      </w:r>
+      <w:r>
+        <w:tab/>
+      </w:r>
+      <w:r>
+        <w:tab/>
+      </w:r>
+      <w:r>
+        <w:tab/>
+      </w:r>
+      <w:proofErr w:type="spellStart"/>
+      <w:r>
+        <w:t>org.apache.cordova.file</w:t>
+      </w:r>
+      <w:proofErr w:type="spellEnd"/>
+    </w:p>
+    <w:p>
+      <w:pPr>
+        <w:pStyle w:val="NoSpacing"/>
+      </w:pPr>
+      <w:r>
+        <w:t>Geolocation</w:t>
+      </w:r>
+      <w:r>
+        <w:tab/>
+      </w:r>
+      <w:r>
+        <w:tab/>
+      </w:r>
+      <w:r>
+        <w:tab/>
+      </w:r>
+      <w:proofErr w:type="spellStart"/>
+      <w:r>
+        <w:t>org.apache.cordova.geolocation</w:t>
+      </w:r>
+      <w:proofErr w:type="spellEnd"/>
+    </w:p>
+    <w:p>
+      <w:pPr>
+        <w:pStyle w:val="NoSpacing"/>
+      </w:pPr>
+      <w:r>
+        <w:t>Globalization</w:t>
+      </w:r>
+      <w:r>
+        <w:tab/>
+      </w:r>
+      <w:r>
+        <w:tab/>
+      </w:r>
+      <w:r>
+        <w:tab/>
+      </w:r>
+      <w:proofErr w:type="spellStart"/>
+      <w:r>
+        <w:t>org.apache.cordova.globalization</w:t>
+      </w:r>
+      <w:proofErr w:type="spellEnd"/>
+    </w:p>
+    <w:p>
+      <w:pPr>
+        <w:pStyle w:val="NoSpacing"/>
+      </w:pPr>
+      <w:proofErr w:type="spellStart"/>
+      <w:r>
+        <w:t>InAppBrowser</w:t>
+      </w:r>
+      <w:proofErr w:type="spellEnd"/>
+      <w:r>
+        <w:tab/>
+      </w:r>
+      <w:r>
+        <w:tab/>
+      </w:r>
+      <w:r>
+        <w:tab/>
+      </w:r>
+      <w:proofErr w:type="spellStart"/>
+      <w:r>
+        <w:t>org.apache.cordova.inappbrowser</w:t>
+      </w:r>
+      <w:proofErr w:type="spellEnd"/>
+    </w:p>
+    <w:p>
+      <w:pPr>
+        <w:pStyle w:val="NoSpacing"/>
+      </w:pPr>
+      <w:r>
+        <w:t>Media</w:t>
+      </w:r>
+      <w:r>
+        <w:tab/>
+      </w:r>
+      <w:r>
+        <w:tab/>
+      </w:r>
+      <w:r>
+        <w:tab/>
+      </w:r>
+      <w:r>
+        <w:tab/>
+      </w:r>
+      <w:proofErr w:type="spellStart"/>
+      <w:r>
+        <w:t>org.apache.cordova.media</w:t>
+      </w:r>
+      <w:proofErr w:type="spellEnd"/>
+    </w:p>
+    <w:p>
+      <w:pPr>
+        <w:pStyle w:val="NoSpacing"/>
+      </w:pPr>
+      <w:r>
+        <w:t>Notification</w:t>
+      </w:r>
+      <w:r>
+        <w:tab/>
+      </w:r>
+      <w:r>
+        <w:tab/>
+      </w:r>
+      <w:r>
+        <w:tab/>
+      </w:r>
+      <w:proofErr w:type="spellStart"/>
+      <w:r>
+        <w:t>org.apache.cordova.dialogs</w:t>
+      </w:r>
+      <w:proofErr w:type="spellEnd"/>
+      <w:r>
+        <w:t xml:space="preserve"> +</w:t>
+      </w:r>
+      <w:r>
+        <w:tab/>
+      </w:r>
+      <w:proofErr w:type="spellStart"/>
+      <w:r>
+        <w:t>org.apache.cordova.vibration</w:t>
+      </w:r>
+      <w:proofErr w:type="spellEnd"/>
+    </w:p>
+    <w:p>
+      <w:pPr>
+        <w:pStyle w:val="NoSpacing"/>
+      </w:pPr>
+      <w:proofErr w:type="spellStart"/>
+      <w:r>
+        <w:lastRenderedPageBreak/>
+        <w:t>Splashscreen</w:t>
+      </w:r>
+      <w:proofErr w:type="spellEnd"/>
+      <w:r>
+        <w:tab/>
+      </w:r>
+      <w:r>
+        <w:tab/>
+      </w:r>
+      <w:r>
+        <w:tab/>
+      </w:r>
+      <w:proofErr w:type="spellStart"/>
+      <w:r>
+        <w:t>org.apache.cordova.splashscreen</w:t>
+      </w:r>
+      <w:proofErr w:type="spellEnd"/>
+    </w:p>
+    <w:p>
+      <w:pPr>
+        <w:pStyle w:val="NoSpacing"/>
+      </w:pPr>
+    </w:p>
+    <w:p/>
+    <w:p>
+      <w:r>
+        <w:t>For an example of an android built app, check out the Android-App branch on the repository</w:t>
+      </w:r>
+      <w:r>
+        <w:t xml:space="preserve"> to view the build of the </w:t>
+      </w:r>
+      <w:proofErr w:type="gramStart"/>
+      <w:r>
+        <w:t>To</w:t>
+      </w:r>
+      <w:proofErr w:type="gramEnd"/>
+      <w:r>
+        <w:t xml:space="preserve"> </w:t>
+      </w:r>
+      <w:r>
+        <w:t xml:space="preserve">do List App. </w:t>
       </w:r>
     </w:p>
     <w:sectPr>
@@ -645,15 +1198,6 @@
     <w:lsdException w:name="Book Title" w:uiPriority="33" w:qFormat="1"/>
     <w:lsdException w:name="Bibliography" w:semiHidden="1" w:uiPriority="37" w:unhideWhenUsed="1"/>
     <w:lsdException w:name="TOC Heading" w:semiHidden="1" w:uiPriority="39" w:unhideWhenUsed="1" w:qFormat="1"/>
-    <w:lsdException w:name="Plain Table 1" w:uiPriority="41"/>
-    <w:lsdException w:name="Plain Table 2" w:uiPriority="42"/>
-    <w:lsdException w:name="Plain Table 3" w:uiPriority="43"/>
-    <w:lsdException w:name="Plain Table 4" w:uiPriority="44"/>
-    <w:lsdException w:name="Plain Table 5" w:uiPriority="45"/>
-    <w:lsdException w:name="Grid Table Light" w:uiPriority="40"/>
-    <w:lsdException w:name="Grid Table 1 Light" w:uiPriority="46"/>
-    <w:lsdException w:name="Grid Table 2" w:uiPriority="47"/>
-    <w:lsdException w:name="Grid Table 3" w:uiPriority="48"/>
     <w:lsdException w:name="Grid Table 4" w:uiPriority="49"/>
     <w:lsdException w:name="Grid Table 5 Dark" w:uiPriority="50"/>
     <w:lsdException w:name="Grid Table 6 Colorful" w:uiPriority="51"/>
@@ -791,6 +1335,27 @@
       <w:color w:val="0000FF" w:themeColor="hyperlink"/>
       <w:u w:val="single"/>
     </w:rPr>
+  </w:style>
+  <w:style w:type="character" w:styleId="FollowedHyperlink">
+    <w:name w:val="FollowedHyperlink"/>
+    <w:basedOn w:val="DefaultParagraphFont"/>
+    <w:uiPriority w:val="99"/>
+    <w:semiHidden/>
+    <w:unhideWhenUsed/>
+    <w:rsid w:val="00F13045"/>
+    <w:rPr>
+      <w:color w:val="800080" w:themeColor="followedHyperlink"/>
+      <w:u w:val="single"/>
+    </w:rPr>
+  </w:style>
+  <w:style w:type="paragraph" w:styleId="NoSpacing">
+    <w:name w:val="No Spacing"/>
+    <w:uiPriority w:val="1"/>
+    <w:qFormat/>
+    <w:rsid w:val="002A3FC9"/>
+    <w:pPr>
+      <w:spacing w:after="0" w:line="240" w:lineRule="auto"/>
+    </w:pPr>
   </w:style>
 </w:styles>
 </file>
